--- a/assets/Resume/Sergio-Duran-CV.docx
+++ b/assets/Resume/Sergio-Duran-CV.docx
@@ -1,10 +1,10 @@
 
 <file path=word/document.xml><?xml version="1.0" encoding="utf-8"?>
-<w:document xmlns:mc="http://schemas.openxmlformats.org/markup-compatibility/2006" xmlns:ve="http://schemas.openxmlformats.org/markup-compatibility/2006" xmlns:o="urn:schemas-microsoft-com:office:office" xmlns:r="http://schemas.openxmlformats.org/officeDocument/2006/relationships" xmlns:m="http://schemas.openxmlformats.org/officeDocument/2006/math" xmlns:v="urn:schemas-microsoft-com:vml" xmlns:wp="http://schemas.openxmlformats.org/drawingml/2006/wordprocessingDrawing" xmlns:w10="urn:schemas-microsoft-com:office:word" xmlns:w="http://schemas.openxmlformats.org/wordprocessingml/2006/main" xmlns:wne="http://schemas.microsoft.com/office/word/2006/wordml" xmlns:a="http://schemas.openxmlformats.org/drawingml/2006/main" xmlns:pic="http://schemas.openxmlformats.org/drawingml/2006/picture" xmlns:wpg="http://schemas.microsoft.com/office/word/2010/wordprocessingGroup" xmlns:wps="http://schemas.microsoft.com/office/word/2010/wordprocessingShape" xmlns:w14="http://schemas.microsoft.com/office/word/2010/wordml" mc:Ignorable="w14" xml:space="preserve">
+<w:document xmlns:wpc="http://schemas.microsoft.com/office/word/2010/wordprocessingCanvas" xmlns:cx="http://schemas.microsoft.com/office/drawing/2014/chartex" xmlns:cx1="http://schemas.microsoft.com/office/drawing/2015/9/8/chartex" xmlns:cx2="http://schemas.microsoft.com/office/drawing/2015/10/21/chartex" xmlns:cx3="http://schemas.microsoft.com/office/drawing/2016/5/9/chartex" xmlns:cx4="http://schemas.microsoft.com/office/drawing/2016/5/10/chartex" xmlns:cx5="http://schemas.microsoft.com/office/drawing/2016/5/11/chartex" xmlns:cx6="http://schemas.microsoft.com/office/drawing/2016/5/12/chartex" xmlns:cx7="http://schemas.microsoft.com/office/drawing/2016/5/13/chartex" xmlns:cx8="http://schemas.microsoft.com/office/drawing/2016/5/14/chartex" xmlns:mc="http://schemas.openxmlformats.org/markup-compatibility/2006" xmlns:aink="http://schemas.microsoft.com/office/drawing/2016/ink" xmlns:am3d="http://schemas.microsoft.com/office/drawing/2017/model3d" xmlns:o="urn:schemas-microsoft-com:office:office" xmlns:oel="http://schemas.microsoft.com/office/2019/extlst" xmlns:r="http://schemas.openxmlformats.org/officeDocument/2006/relationships" xmlns:m="http://schemas.openxmlformats.org/officeDocument/2006/math" xmlns:v="urn:schemas-microsoft-com:vml" xmlns:wp14="http://schemas.microsoft.com/office/word/2010/wordprocessingDrawing" xmlns:wp="http://schemas.openxmlformats.org/drawingml/2006/wordprocessingDrawing" xmlns:w10="urn:schemas-microsoft-com:office:word" xmlns:w="http://schemas.openxmlformats.org/wordprocessingml/2006/main" xmlns:w14="http://schemas.microsoft.com/office/word/2010/wordml" xmlns:w15="http://schemas.microsoft.com/office/word/2012/wordml" xmlns:w16cex="http://schemas.microsoft.com/office/word/2018/wordml/cex" xmlns:w16cid="http://schemas.microsoft.com/office/word/2016/wordml/cid" xmlns:w16="http://schemas.microsoft.com/office/word/2018/wordml" xmlns:w16du="http://schemas.microsoft.com/office/word/2023/wordml/word16du" xmlns:w16sdtdh="http://schemas.microsoft.com/office/word/2020/wordml/sdtdatahash" xmlns:w16se="http://schemas.microsoft.com/office/word/2015/wordml/symex" xmlns:wpg="http://schemas.microsoft.com/office/word/2010/wordprocessingGroup" xmlns:wpi="http://schemas.microsoft.com/office/word/2010/wordprocessingInk" xmlns:wne="http://schemas.microsoft.com/office/word/2006/wordml" xmlns:wps="http://schemas.microsoft.com/office/word/2010/wordprocessingShape" mc:Ignorable="w14 w15 w16se w16cid w16 w16cex w16sdtdh w16du wp14">
   <w:body>
     <w:p>
       <w:pPr>
-        <w:pStyle w:val="BodyText"/>
+        <w:pStyle w:val="Textoindependiente"/>
         <w:spacing w:before="71"/>
         <w:ind w:left="0"/>
         <w:rPr>
@@ -15,7 +15,7 @@
     </w:p>
     <w:p>
       <w:pPr>
-        <w:pStyle w:val="Title"/>
+        <w:pStyle w:val="Ttulo"/>
       </w:pPr>
       <w:r>
         <w:rPr>
@@ -29,7 +29,7 @@
           <w:spacing w:val="-21"/>
           <w:w w:val="150"/>
         </w:rPr>
-        <w:t> </w:t>
+        <w:t xml:space="preserve"> </w:t>
       </w:r>
       <w:r>
         <w:rPr>
@@ -42,8 +42,7 @@
     <w:p>
       <w:pPr>
         <w:spacing w:before="26"/>
-        <w:ind w:left="4349" w:right="0" w:firstLine="0"/>
-        <w:jc w:val="left"/>
+        <w:ind w:left="4349"/>
         <w:rPr>
           <w:sz w:val="30"/>
         </w:rPr>
@@ -63,7 +62,7 @@
           <w:w w:val="105"/>
           <w:sz w:val="30"/>
         </w:rPr>
-        <w:t> </w:t>
+        <w:t xml:space="preserve"> </w:t>
       </w:r>
       <w:r>
         <w:rPr>
@@ -80,7 +79,7 @@
           <w:w w:val="105"/>
           <w:sz w:val="30"/>
         </w:rPr>
-        <w:t> </w:t>
+        <w:t xml:space="preserve"> </w:t>
       </w:r>
       <w:r>
         <w:rPr>
@@ -97,7 +96,7 @@
           <w:w w:val="105"/>
           <w:sz w:val="30"/>
         </w:rPr>
-        <w:t> </w:t>
+        <w:t xml:space="preserve"> </w:t>
       </w:r>
       <w:r>
         <w:rPr>
@@ -111,23 +110,25 @@
     </w:p>
     <w:p>
       <w:pPr>
-        <w:pStyle w:val="BodyText"/>
+        <w:pStyle w:val="Textoindependiente"/>
         <w:spacing w:before="0"/>
         <w:ind w:left="0"/>
       </w:pPr>
     </w:p>
     <w:p>
       <w:pPr>
-        <w:pStyle w:val="BodyText"/>
+        <w:pStyle w:val="Textoindependiente"/>
         <w:spacing w:before="57"/>
         <w:ind w:left="0"/>
       </w:pPr>
       <w:r>
-        <w:rPr/>
+        <w:rPr>
+          <w:noProof/>
+        </w:rPr>
         <mc:AlternateContent>
           <mc:Choice Requires="wps">
             <w:drawing>
-              <wp:anchor distT="0" distB="0" distL="0" distR="0" allowOverlap="1" layoutInCell="1" locked="0" behindDoc="1" simplePos="0" relativeHeight="487587840">
+              <wp:anchor distT="0" distB="0" distL="0" distR="0" simplePos="0" relativeHeight="487587840" behindDoc="1" locked="0" layoutInCell="1" allowOverlap="1" wp14:anchorId="044E2955" wp14:editId="459464DD">
                 <wp:simplePos x="0" y="0"/>
                 <wp:positionH relativeFrom="page">
                   <wp:posOffset>3088724</wp:posOffset>
@@ -140,13 +141,14 @@
                 <wp:wrapTopAndBottom/>
                 <wp:docPr id="1" name="Graphic 1"/>
                 <wp:cNvGraphicFramePr>
-                  <a:graphicFrameLocks/>
+                  <a:graphicFrameLocks xmlns:a="http://schemas.openxmlformats.org/drawingml/2006/main"/>
                 </wp:cNvGraphicFramePr>
-                <a:graphic>
+                <a:graphic xmlns:a="http://schemas.openxmlformats.org/drawingml/2006/main">
                   <a:graphicData uri="http://schemas.microsoft.com/office/word/2010/wordprocessingShape">
                     <wps:wsp>
-                      <wps:cNvPr id="1" name="Graphic 1"/>
-                      <wps:cNvSpPr/>
+                      <wps:cNvSpPr>
+                        <a:spLocks/>
+                      </wps:cNvSpPr>
                       <wps:spPr>
                         <a:xfrm>
                           <a:off x="0" y="0"/>
@@ -197,10 +199,10 @@
           </mc:Choice>
           <mc:Fallback>
             <w:pict>
-              <v:rect style="position:absolute;margin-left:243.206665pt;margin-top:15.694166pt;width:310.259116pt;height:1.033726pt;mso-position-horizontal-relative:page;mso-position-vertical-relative:paragraph;z-index:-15728640;mso-wrap-distance-left:0;mso-wrap-distance-right:0" id="docshape1" filled="true" fillcolor="#000000" stroked="false">
-                <v:fill type="solid"/>
-                <w10:wrap type="topAndBottom"/>
-              </v:rect>
+              <v:shape w14:anchorId="5F7C6AC1" id="Graphic 1" o:spid="_x0000_s1026" style="position:absolute;margin-left:243.2pt;margin-top:15.7pt;width:310.3pt;height:1.05pt;z-index:-15728640;visibility:visible;mso-wrap-style:square;mso-wrap-distance-left:0;mso-wrap-distance-top:0;mso-wrap-distance-right:0;mso-wrap-distance-bottom:0;mso-position-horizontal:absolute;mso-position-horizontal-relative:page;mso-position-vertical:absolute;mso-position-vertical-relative:text;v-text-anchor:top" coordsize="3940810,13335" o:gfxdata="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" path="m3940290,13128l,13128,,,3940290,r,13128xe" fillcolor="black" stroked="f">
+                <v:path arrowok="t"/>
+                <w10:wrap type="topAndBottom" anchorx="page"/>
+              </v:shape>
             </w:pict>
           </mc:Fallback>
         </mc:AlternateContent>
@@ -208,7 +210,7 @@
     </w:p>
     <w:p>
       <w:pPr>
-        <w:pStyle w:val="BodyText"/>
+        <w:pStyle w:val="Textoindependiente"/>
         <w:spacing w:before="0"/>
         <w:ind w:left="0"/>
         <w:rPr>
@@ -218,7 +220,7 @@
     </w:p>
     <w:p>
       <w:pPr>
-        <w:pStyle w:val="BodyText"/>
+        <w:pStyle w:val="Textoindependiente"/>
         <w:spacing w:before="0"/>
         <w:ind w:left="0"/>
         <w:rPr>
@@ -228,7 +230,7 @@
     </w:p>
     <w:p>
       <w:pPr>
-        <w:pStyle w:val="BodyText"/>
+        <w:pStyle w:val="Textoindependiente"/>
         <w:spacing w:before="112"/>
         <w:ind w:left="0"/>
         <w:rPr>
@@ -238,7 +240,7 @@
     </w:p>
     <w:p>
       <w:pPr>
-        <w:pStyle w:val="Heading1"/>
+        <w:pStyle w:val="Ttulo1"/>
         <w:spacing w:before="0"/>
       </w:pPr>
       <w:r>
@@ -254,7 +256,7 @@
           <w:spacing w:val="11"/>
           <w:w w:val="110"/>
         </w:rPr>
-        <w:t> </w:t>
+        <w:t xml:space="preserve"> </w:t>
       </w:r>
       <w:r>
         <w:rPr>
@@ -268,8 +270,7 @@
     <w:p>
       <w:pPr>
         <w:spacing w:before="141"/>
-        <w:ind w:left="4307" w:right="0" w:firstLine="0"/>
-        <w:jc w:val="left"/>
+        <w:ind w:left="4307"/>
         <w:rPr>
           <w:b/>
           <w:sz w:val="19"/>
@@ -282,7 +283,7 @@
           <w:w w:val="110"/>
           <w:sz w:val="19"/>
         </w:rPr>
-        <w:t>Web </w:t>
+        <w:t xml:space="preserve">Web </w:t>
       </w:r>
       <w:r>
         <w:rPr>
@@ -297,64 +298,58 @@
     </w:p>
     <w:p>
       <w:pPr>
-        <w:pStyle w:val="BodyText"/>
+        <w:pStyle w:val="Textoindependiente"/>
         <w:spacing w:before="70"/>
       </w:pPr>
       <w:r>
-        <w:rPr/>
         <w:t>Upstart13,</w:t>
       </w:r>
       <w:r>
         <w:rPr>
           <w:spacing w:val="-5"/>
         </w:rPr>
-        <w:t> </w:t>
+        <w:t xml:space="preserve"> </w:t>
       </w:r>
       <w:hyperlink r:id="rId5">
         <w:r>
-          <w:rPr/>
           <w:t>Jake</w:t>
         </w:r>
         <w:r>
           <w:rPr>
             <w:spacing w:val="-4"/>
           </w:rPr>
-          <w:t> </w:t>
+          <w:t xml:space="preserve"> </w:t>
         </w:r>
         <w:r>
-          <w:rPr/>
           <w:t>Le</w:t>
         </w:r>
       </w:hyperlink>
       <w:r>
-        <w:rPr/>
         <w:t>.</w:t>
       </w:r>
       <w:r>
         <w:rPr>
           <w:spacing w:val="-4"/>
         </w:rPr>
-        <w:t> </w:t>
-      </w:r>
-      <w:r>
-        <w:rPr/>
+        <w:t xml:space="preserve"> </w:t>
+      </w:r>
+      <w:r>
         <w:t>Co-Founder,</w:t>
       </w:r>
       <w:r>
         <w:rPr>
           <w:spacing w:val="-4"/>
         </w:rPr>
-        <w:t> </w:t>
-      </w:r>
-      <w:r>
-        <w:rPr/>
+        <w:t xml:space="preserve"> </w:t>
+      </w:r>
+      <w:r>
         <w:t>United</w:t>
       </w:r>
       <w:r>
         <w:rPr>
           <w:spacing w:val="-4"/>
         </w:rPr>
-        <w:t> </w:t>
+        <w:t xml:space="preserve"> </w:t>
       </w:r>
       <w:r>
         <w:rPr>
@@ -365,128 +360,116 @@
     </w:p>
     <w:p>
       <w:pPr>
-        <w:pStyle w:val="BodyText"/>
-        <w:spacing w:line="278" w:lineRule="auto" w:before="108"/>
+        <w:pStyle w:val="Textoindependiente"/>
+        <w:spacing w:before="108" w:line="278" w:lineRule="auto"/>
         <w:ind w:right="114"/>
       </w:pPr>
       <w:r>
-        <w:rPr/>
         <w:t>I worked as a web designer under contract for 1 month (160 hours) for</w:t>
       </w:r>
       <w:r>
         <w:rPr>
           <w:spacing w:val="-3"/>
         </w:rPr>
-        <w:t> </w:t>
-      </w:r>
-      <w:r>
-        <w:rPr/>
+        <w:t xml:space="preserve"> </w:t>
+      </w:r>
+      <w:r>
         <w:t>the</w:t>
       </w:r>
       <w:r>
         <w:rPr>
           <w:spacing w:val="-3"/>
         </w:rPr>
-        <w:t> </w:t>
-      </w:r>
-      <w:r>
-        <w:rPr/>
+        <w:t xml:space="preserve"> </w:t>
+      </w:r>
+      <w:r>
         <w:t>design</w:t>
       </w:r>
       <w:r>
         <w:rPr>
           <w:spacing w:val="-3"/>
         </w:rPr>
-        <w:t> </w:t>
-      </w:r>
-      <w:r>
-        <w:rPr/>
+        <w:t xml:space="preserve"> </w:t>
+      </w:r>
+      <w:r>
         <w:t>of</w:t>
       </w:r>
       <w:r>
         <w:rPr>
           <w:spacing w:val="-3"/>
         </w:rPr>
-        <w:t> </w:t>
-      </w:r>
-      <w:r>
-        <w:rPr/>
+        <w:t xml:space="preserve"> </w:t>
+      </w:r>
+      <w:r>
         <w:t>the</w:t>
       </w:r>
       <w:r>
         <w:rPr>
           <w:spacing w:val="-3"/>
         </w:rPr>
-        <w:t> </w:t>
-      </w:r>
-      <w:r>
-        <w:rPr/>
+        <w:t xml:space="preserve"> </w:t>
+      </w:r>
+      <w:r>
         <w:t>website</w:t>
       </w:r>
       <w:r>
         <w:rPr>
           <w:spacing w:val="-3"/>
         </w:rPr>
-        <w:t> </w:t>
-      </w:r>
-      <w:r>
-        <w:rPr/>
+        <w:t xml:space="preserve"> </w:t>
+      </w:r>
+      <w:r>
         <w:t>where</w:t>
       </w:r>
       <w:r>
         <w:rPr>
           <w:spacing w:val="-3"/>
         </w:rPr>
-        <w:t> </w:t>
-      </w:r>
-      <w:r>
-        <w:rPr/>
+        <w:t xml:space="preserve"> </w:t>
+      </w:r>
+      <w:r>
         <w:t>I</w:t>
       </w:r>
       <w:r>
         <w:rPr>
           <w:spacing w:val="-3"/>
         </w:rPr>
-        <w:t> </w:t>
-      </w:r>
-      <w:r>
-        <w:rPr/>
+        <w:t xml:space="preserve"> </w:t>
+      </w:r>
+      <w:r>
         <w:t>made</w:t>
       </w:r>
       <w:r>
         <w:rPr>
           <w:spacing w:val="-3"/>
         </w:rPr>
-        <w:t> </w:t>
-      </w:r>
-      <w:r>
-        <w:rPr/>
+        <w:t xml:space="preserve"> </w:t>
+      </w:r>
+      <w:r>
         <w:t>multiple</w:t>
       </w:r>
       <w:r>
         <w:rPr>
           <w:spacing w:val="-3"/>
         </w:rPr>
-        <w:t> </w:t>
-      </w:r>
-      <w:r>
-        <w:rPr/>
+        <w:t xml:space="preserve"> </w:t>
+      </w:r>
+      <w:r>
         <w:t>modern</w:t>
       </w:r>
       <w:r>
         <w:rPr>
           <w:spacing w:val="-3"/>
         </w:rPr>
-        <w:t> </w:t>
-      </w:r>
-      <w:r>
-        <w:rPr/>
+        <w:t xml:space="preserve"> </w:t>
+      </w:r>
+      <w:r>
         <w:t>designs with a brief futuristic style according to the brand colors and previous styles of the company.</w:t>
       </w:r>
     </w:p>
     <w:p>
       <w:pPr>
-        <w:pStyle w:val="BodyText"/>
+        <w:pStyle w:val="Textoindependiente"/>
         <w:spacing w:before="2"/>
       </w:pPr>
       <w:r>
@@ -499,7 +482,7 @@
         <w:rPr>
           <w:spacing w:val="-9"/>
         </w:rPr>
-        <w:t> </w:t>
+        <w:t xml:space="preserve"> </w:t>
       </w:r>
       <w:r>
         <w:rPr>
@@ -511,8 +494,7 @@
     <w:p>
       <w:pPr>
         <w:spacing w:before="149"/>
-        <w:ind w:left="4321" w:right="0" w:firstLine="0"/>
-        <w:jc w:val="left"/>
+        <w:ind w:left="4321"/>
         <w:rPr>
           <w:b/>
           <w:sz w:val="19"/>
@@ -535,7 +517,7 @@
           <w:w w:val="110"/>
           <w:sz w:val="19"/>
         </w:rPr>
-        <w:t> </w:t>
+        <w:t xml:space="preserve"> </w:t>
       </w:r>
       <w:r>
         <w:rPr>
@@ -554,7 +536,7 @@
           <w:w w:val="110"/>
           <w:sz w:val="19"/>
         </w:rPr>
-        <w:t> </w:t>
+        <w:t xml:space="preserve"> </w:t>
       </w:r>
       <w:r>
         <w:rPr>
@@ -573,7 +555,7 @@
           <w:w w:val="110"/>
           <w:sz w:val="19"/>
         </w:rPr>
-        <w:t> </w:t>
+        <w:t xml:space="preserve"> </w:t>
       </w:r>
       <w:r>
         <w:rPr>
@@ -588,7 +570,7 @@
     </w:p>
     <w:p>
       <w:pPr>
-        <w:pStyle w:val="BodyText"/>
+        <w:pStyle w:val="Textoindependiente"/>
         <w:spacing w:before="56"/>
       </w:pPr>
       <w:r>
@@ -602,7 +584,7 @@
           <w:spacing w:val="-13"/>
           <w:w w:val="105"/>
         </w:rPr>
-        <w:t> </w:t>
+        <w:t xml:space="preserve"> </w:t>
       </w:r>
       <w:r>
         <w:rPr>
@@ -615,7 +597,7 @@
           <w:spacing w:val="-12"/>
           <w:w w:val="105"/>
         </w:rPr>
-        <w:t> </w:t>
+        <w:t xml:space="preserve"> </w:t>
       </w:r>
       <w:r>
         <w:rPr>
@@ -628,7 +610,7 @@
           <w:spacing w:val="-13"/>
           <w:w w:val="105"/>
         </w:rPr>
-        <w:t> </w:t>
+        <w:t xml:space="preserve"> </w:t>
       </w:r>
       <w:r>
         <w:rPr>
@@ -640,116 +622,111 @@
     </w:p>
     <w:p>
       <w:pPr>
-        <w:pStyle w:val="BodyText"/>
-        <w:spacing w:line="278" w:lineRule="auto" w:before="121"/>
-      </w:pPr>
-      <w:r>
-        <w:rPr/>
+        <w:pStyle w:val="Textoindependiente"/>
+        <w:spacing w:before="121" w:line="278" w:lineRule="auto"/>
+      </w:pPr>
+      <w:r>
         <w:t>Develop and design responsive website for 3D architectural design company</w:t>
       </w:r>
       <w:r>
         <w:rPr>
           <w:spacing w:val="-3"/>
         </w:rPr>
-        <w:t> </w:t>
-      </w:r>
-      <w:r>
-        <w:rPr/>
+        <w:t xml:space="preserve"> </w:t>
+      </w:r>
+      <w:r>
         <w:t>as</w:t>
       </w:r>
       <w:r>
         <w:rPr>
           <w:spacing w:val="-3"/>
         </w:rPr>
-        <w:t> </w:t>
-      </w:r>
-      <w:r>
-        <w:rPr/>
+        <w:t xml:space="preserve"> </w:t>
+      </w:r>
+      <w:proofErr w:type="spellStart"/>
+      <w:r>
         <w:t>freelacer</w:t>
       </w:r>
+      <w:proofErr w:type="spellEnd"/>
       <w:r>
         <w:rPr>
           <w:spacing w:val="-3"/>
         </w:rPr>
-        <w:t> </w:t>
-      </w:r>
-      <w:r>
-        <w:rPr/>
+        <w:t xml:space="preserve"> </w:t>
+      </w:r>
+      <w:r>
         <w:t>on</w:t>
       </w:r>
       <w:r>
         <w:rPr>
           <w:spacing w:val="-3"/>
         </w:rPr>
-        <w:t> </w:t>
-      </w:r>
-      <w:r>
-        <w:rPr/>
+        <w:t xml:space="preserve"> </w:t>
+      </w:r>
+      <w:r>
         <w:t>Upwork</w:t>
       </w:r>
       <w:r>
         <w:rPr>
           <w:spacing w:val="-3"/>
         </w:rPr>
-        <w:t> </w:t>
-      </w:r>
-      <w:r>
-        <w:rPr/>
+        <w:t xml:space="preserve"> </w:t>
+      </w:r>
+      <w:r>
         <w:t>application,</w:t>
       </w:r>
       <w:r>
         <w:rPr>
           <w:spacing w:val="-3"/>
         </w:rPr>
-        <w:t> </w:t>
-      </w:r>
-      <w:r>
-        <w:rPr/>
+        <w:t xml:space="preserve"> </w:t>
+      </w:r>
+      <w:r>
         <w:t>work</w:t>
       </w:r>
       <w:r>
         <w:rPr>
           <w:spacing w:val="-3"/>
         </w:rPr>
-        <w:t> </w:t>
-      </w:r>
-      <w:r>
-        <w:rPr/>
+        <w:t xml:space="preserve"> </w:t>
+      </w:r>
+      <w:r>
         <w:t>under</w:t>
       </w:r>
       <w:r>
         <w:rPr>
           <w:spacing w:val="-3"/>
         </w:rPr>
-        <w:t> </w:t>
-      </w:r>
-      <w:r>
-        <w:rPr/>
+        <w:t xml:space="preserve"> </w:t>
+      </w:r>
+      <w:r>
         <w:t>a</w:t>
       </w:r>
       <w:r>
         <w:rPr>
           <w:spacing w:val="-3"/>
         </w:rPr>
-        <w:t> </w:t>
-      </w:r>
-      <w:r>
-        <w:rPr/>
+        <w:t xml:space="preserve"> </w:t>
+      </w:r>
+      <w:r>
         <w:t>20</w:t>
       </w:r>
       <w:r>
         <w:rPr>
           <w:spacing w:val="-3"/>
         </w:rPr>
-        <w:t> </w:t>
-      </w:r>
-      <w:r>
-        <w:rPr/>
-        <w:t>hours weekly contract. Link: https://</w:t>
+        <w:t xml:space="preserve"> </w:t>
+      </w:r>
+      <w:proofErr w:type="gramStart"/>
+      <w:r>
+        <w:t>hours</w:t>
+      </w:r>
+      <w:proofErr w:type="gramEnd"/>
+      <w:r>
+        <w:t xml:space="preserve"> weekly contract. Link: https://</w:t>
       </w:r>
       <w:hyperlink r:id="rId6">
         <w:r>
-          <w:rPr/>
           <w:t>www.deco3ddesign.com/</w:t>
         </w:r>
       </w:hyperlink>
@@ -757,8 +734,7 @@
     <w:p>
       <w:pPr>
         <w:spacing w:before="128"/>
-        <w:ind w:left="4321" w:right="0" w:firstLine="0"/>
-        <w:jc w:val="left"/>
+        <w:ind w:left="4321"/>
         <w:rPr>
           <w:b/>
           <w:sz w:val="19"/>
@@ -781,7 +757,7 @@
           <w:w w:val="110"/>
           <w:sz w:val="19"/>
         </w:rPr>
-        <w:t> </w:t>
+        <w:t xml:space="preserve"> </w:t>
       </w:r>
       <w:r>
         <w:rPr>
@@ -800,7 +776,7 @@
           <w:w w:val="110"/>
           <w:sz w:val="19"/>
         </w:rPr>
-        <w:t> </w:t>
+        <w:t xml:space="preserve"> </w:t>
       </w:r>
       <w:r>
         <w:rPr>
@@ -819,7 +795,7 @@
           <w:w w:val="110"/>
           <w:sz w:val="19"/>
         </w:rPr>
-        <w:t> </w:t>
+        <w:t xml:space="preserve"> </w:t>
       </w:r>
       <w:r>
         <w:rPr>
@@ -834,190 +810,162 @@
     </w:p>
     <w:p>
       <w:pPr>
-        <w:pStyle w:val="BodyText"/>
+        <w:pStyle w:val="Textoindependiente"/>
         <w:spacing w:before="8"/>
       </w:pPr>
-      <w:r>
-        <w:rPr/>
-        <w:t>Out-Sider,</w:t>
+      <w:proofErr w:type="spellStart"/>
+      <w:r>
+        <w:t>N</w:t>
+      </w:r>
+      <w:r>
+        <w:t>ortheasternalliance</w:t>
+      </w:r>
+      <w:proofErr w:type="spellEnd"/>
+      <w:r>
+        <w:t>,</w:t>
       </w:r>
       <w:r>
         <w:rPr>
           <w:spacing w:val="1"/>
         </w:rPr>
-        <w:t> </w:t>
-      </w:r>
-      <w:r>
-        <w:rPr/>
-        <w:t>Vegard</w:t>
+        <w:t xml:space="preserve"> </w:t>
       </w:r>
       <w:r>
         <w:rPr>
           <w:spacing w:val="1"/>
         </w:rPr>
-        <w:t> </w:t>
-      </w:r>
-      <w:r>
-        <w:rPr/>
-        <w:t>Kvalvik</w:t>
-      </w:r>
-      <w:r>
-        <w:rPr>
-          <w:spacing w:val="2"/>
-        </w:rPr>
-        <w:t> </w:t>
-      </w:r>
-      <w:r>
-        <w:rPr/>
+        <w:t>Lawrence Goldstein</w:t>
+      </w:r>
+      <w:r>
         <w:t>,</w:t>
       </w:r>
       <w:r>
         <w:rPr>
           <w:spacing w:val="1"/>
         </w:rPr>
-        <w:t> </w:t>
+        <w:t xml:space="preserve"> </w:t>
       </w:r>
       <w:r>
         <w:rPr>
           <w:spacing w:val="-2"/>
         </w:rPr>
-        <w:t>Norway</w:t>
+        <w:t>United States</w:t>
       </w:r>
     </w:p>
     <w:p>
       <w:pPr>
-        <w:pStyle w:val="BodyText"/>
-        <w:spacing w:line="278" w:lineRule="auto" w:before="131"/>
+        <w:pStyle w:val="Textoindependiente"/>
+        <w:spacing w:before="131" w:line="278" w:lineRule="auto"/>
         <w:ind w:right="114"/>
       </w:pPr>
       <w:r>
-        <w:rPr/>
         <w:t>I</w:t>
       </w:r>
       <w:r>
         <w:rPr>
           <w:spacing w:val="-8"/>
         </w:rPr>
-        <w:t> </w:t>
-      </w:r>
-      <w:r>
-        <w:rPr/>
+        <w:t xml:space="preserve"> </w:t>
+      </w:r>
+      <w:r>
         <w:t>developed</w:t>
       </w:r>
       <w:r>
         <w:rPr>
           <w:spacing w:val="-8"/>
         </w:rPr>
-        <w:t> </w:t>
-      </w:r>
-      <w:r>
-        <w:rPr/>
+        <w:t xml:space="preserve"> </w:t>
+      </w:r>
+      <w:r>
         <w:t>a</w:t>
       </w:r>
       <w:r>
         <w:rPr>
           <w:spacing w:val="-8"/>
         </w:rPr>
-        <w:t> </w:t>
-      </w:r>
-      <w:r>
-        <w:rPr/>
+        <w:t xml:space="preserve"> </w:t>
+      </w:r>
+      <w:r>
         <w:t>website</w:t>
       </w:r>
       <w:r>
         <w:rPr>
           <w:spacing w:val="-8"/>
         </w:rPr>
-        <w:t> </w:t>
-      </w:r>
-      <w:r>
-        <w:rPr/>
+        <w:t xml:space="preserve"> </w:t>
+      </w:r>
+      <w:r>
         <w:t>for</w:t>
       </w:r>
       <w:r>
         <w:rPr>
           <w:spacing w:val="-8"/>
         </w:rPr>
-        <w:t> </w:t>
-      </w:r>
-      <w:r>
-        <w:rPr/>
+        <w:t xml:space="preserve"> </w:t>
+      </w:r>
+      <w:r>
         <w:t>a</w:t>
       </w:r>
       <w:r>
         <w:rPr>
           <w:spacing w:val="-8"/>
         </w:rPr>
-        <w:t> </w:t>
-      </w:r>
-      <w:r>
-        <w:rPr/>
-        <w:t>company</w:t>
+        <w:t xml:space="preserve"> </w:t>
       </w:r>
       <w:r>
         <w:rPr>
           <w:spacing w:val="-8"/>
         </w:rPr>
-        <w:t> </w:t>
-      </w:r>
-      <w:r>
-        <w:rPr/>
-        <w:t>of</w:t>
-      </w:r>
+        <w:t xml:space="preserve">real </w:t>
+      </w:r>
+      <w:proofErr w:type="spellStart"/>
       <w:r>
         <w:rPr>
           <w:spacing w:val="-8"/>
         </w:rPr>
-        <w:t> </w:t>
-      </w:r>
-      <w:r>
-        <w:rPr/>
-        <w:t>entertainers</w:t>
-      </w:r>
+        <w:t>state</w:t>
+      </w:r>
+      <w:proofErr w:type="spellEnd"/>
       <w:r>
         <w:rPr>
           <w:spacing w:val="-8"/>
         </w:rPr>
-        <w:t> </w:t>
-      </w:r>
-      <w:r>
-        <w:rPr/>
-        <w:t>and</w:t>
+        <w:t xml:space="preserve"> </w:t>
+      </w:r>
+      <w:r>
+        <w:t>company,</w:t>
       </w:r>
       <w:r>
         <w:rPr>
           <w:spacing w:val="-8"/>
         </w:rPr>
-        <w:t> </w:t>
-      </w:r>
-      <w:r>
-        <w:rPr/>
-        <w:t>artists,</w:t>
+        <w:t xml:space="preserve"> </w:t>
+      </w:r>
+      <w:r>
+        <w:t>I</w:t>
       </w:r>
       <w:r>
         <w:rPr>
           <w:spacing w:val="-8"/>
         </w:rPr>
-        <w:t> </w:t>
-      </w:r>
-      <w:r>
-        <w:rPr/>
-        <w:t>I</w:t>
-      </w:r>
-      <w:r>
-        <w:rPr>
-          <w:spacing w:val="-8"/>
-        </w:rPr>
-        <w:t> </w:t>
-      </w:r>
-      <w:r>
-        <w:rPr/>
-        <w:t>got a contract of 40 hours per week for a month.</w:t>
+        <w:t xml:space="preserve"> </w:t>
+      </w:r>
+      <w:r>
+        <w:t xml:space="preserve">got a contract of </w:t>
+      </w:r>
+      <w:r>
+        <w:t>2</w:t>
+      </w:r>
+      <w:r>
+        <w:t>0 hours per week</w:t>
+      </w:r>
+      <w:r>
+        <w:t>.</w:t>
       </w:r>
     </w:p>
     <w:p>
       <w:pPr>
-        <w:pStyle w:val="BodyText"/>
+        <w:pStyle w:val="Textoindependiente"/>
         <w:spacing w:before="2"/>
       </w:pPr>
       <w:r>
@@ -1030,28 +978,19 @@
         <w:rPr>
           <w:spacing w:val="7"/>
         </w:rPr>
-        <w:t> </w:t>
+        <w:t xml:space="preserve"> </w:t>
       </w:r>
       <w:r>
         <w:rPr>
           <w:spacing w:val="-4"/>
         </w:rPr>
-        <w:t>https://</w:t>
-      </w:r>
-      <w:hyperlink r:id="rId7">
-        <w:r>
-          <w:rPr>
-            <w:spacing w:val="-4"/>
-          </w:rPr>
-          <w:t>out-sider.dk</w:t>
-        </w:r>
-      </w:hyperlink>
+        <w:t>https://northeasternalliance.com/</w:t>
+      </w:r>
     </w:p>
     <w:p>
       <w:pPr>
         <w:spacing w:before="148"/>
-        <w:ind w:left="4321" w:right="0" w:firstLine="0"/>
-        <w:jc w:val="left"/>
+        <w:ind w:left="4321"/>
         <w:rPr>
           <w:b/>
           <w:sz w:val="19"/>
@@ -1074,7 +1013,7 @@
           <w:w w:val="110"/>
           <w:sz w:val="19"/>
         </w:rPr>
-        <w:t> </w:t>
+        <w:t xml:space="preserve"> </w:t>
       </w:r>
       <w:r>
         <w:rPr>
@@ -1093,7 +1032,7 @@
           <w:w w:val="110"/>
           <w:sz w:val="19"/>
         </w:rPr>
-        <w:t> </w:t>
+        <w:t xml:space="preserve"> </w:t>
       </w:r>
       <w:r>
         <w:rPr>
@@ -1112,7 +1051,7 @@
           <w:w w:val="110"/>
           <w:sz w:val="19"/>
         </w:rPr>
-        <w:t> </w:t>
+        <w:t xml:space="preserve"> </w:t>
       </w:r>
       <w:r>
         <w:rPr>
@@ -1127,28 +1066,31 @@
     </w:p>
     <w:p>
       <w:pPr>
-        <w:pStyle w:val="BodyText"/>
+        <w:pStyle w:val="Textoindependiente"/>
         <w:spacing w:before="9"/>
       </w:pPr>
-      <w:r>
-        <w:rPr/>
-        <w:t>FashionCode,</w:t>
+      <w:proofErr w:type="spellStart"/>
+      <w:r>
+        <w:t>FashionCode</w:t>
+      </w:r>
+      <w:proofErr w:type="spellEnd"/>
+      <w:r>
+        <w:t>,</w:t>
       </w:r>
       <w:r>
         <w:rPr>
           <w:spacing w:val="24"/>
         </w:rPr>
-        <w:t> </w:t>
-      </w:r>
-      <w:r>
-        <w:rPr/>
+        <w:t xml:space="preserve"> </w:t>
+      </w:r>
+      <w:r>
         <w:t>Reatha</w:t>
       </w:r>
       <w:r>
         <w:rPr>
           <w:spacing w:val="24"/>
         </w:rPr>
-        <w:t> </w:t>
+        <w:t xml:space="preserve"> </w:t>
       </w:r>
       <w:r>
         <w:rPr>
@@ -1159,12 +1101,11 @@
     </w:p>
     <w:p>
       <w:pPr>
-        <w:pStyle w:val="BodyText"/>
-        <w:spacing w:line="278" w:lineRule="auto" w:before="131"/>
-      </w:pPr>
-      <w:r>
-        <w:rPr/>
-        <w:t>Custom design for a responsive website for fashion sales and </w:t>
+        <w:pStyle w:val="Textoindependiente"/>
+        <w:spacing w:before="131" w:line="278" w:lineRule="auto"/>
+      </w:pPr>
+      <w:r>
+        <w:t xml:space="preserve">Custom design for a responsive website for fashion sales and </w:t>
       </w:r>
       <w:r>
         <w:rPr>
@@ -1175,7 +1116,7 @@
     </w:p>
     <w:p>
       <w:pPr>
-        <w:pStyle w:val="BodyText"/>
+        <w:pStyle w:val="Textoindependiente"/>
         <w:spacing w:before="1"/>
       </w:pPr>
       <w:r>
@@ -1188,7 +1129,7 @@
         <w:rPr>
           <w:spacing w:val="-9"/>
         </w:rPr>
-        <w:t> </w:t>
+        <w:t xml:space="preserve"> </w:t>
       </w:r>
       <w:r>
         <w:rPr>
@@ -1196,7 +1137,7 @@
         </w:rPr>
         <w:t>https://</w:t>
       </w:r>
-      <w:hyperlink r:id="rId8">
+      <w:hyperlink r:id="rId7">
         <w:r>
           <w:rPr>
             <w:spacing w:val="-2"/>
@@ -1208,8 +1149,7 @@
     <w:p>
       <w:pPr>
         <w:spacing w:before="149"/>
-        <w:ind w:left="4321" w:right="0" w:firstLine="0"/>
-        <w:jc w:val="left"/>
+        <w:ind w:left="4321"/>
         <w:rPr>
           <w:b/>
           <w:sz w:val="19"/>
@@ -1231,7 +1171,7 @@
           <w:spacing w:val="28"/>
           <w:sz w:val="19"/>
         </w:rPr>
-        <w:t> </w:t>
+        <w:t xml:space="preserve"> </w:t>
       </w:r>
       <w:r>
         <w:rPr>
@@ -1249,7 +1189,7 @@
           <w:spacing w:val="29"/>
           <w:sz w:val="19"/>
         </w:rPr>
-        <w:t> </w:t>
+        <w:t xml:space="preserve"> </w:t>
       </w:r>
       <w:r>
         <w:rPr>
@@ -1267,7 +1207,7 @@
           <w:spacing w:val="28"/>
           <w:sz w:val="19"/>
         </w:rPr>
-        <w:t> </w:t>
+        <w:t xml:space="preserve"> </w:t>
       </w:r>
       <w:r>
         <w:rPr>
@@ -1285,7 +1225,7 @@
           <w:spacing w:val="29"/>
           <w:sz w:val="19"/>
         </w:rPr>
-        <w:t> </w:t>
+        <w:t xml:space="preserve"> </w:t>
       </w:r>
       <w:r>
         <w:rPr>
@@ -1299,32 +1239,36 @@
     </w:p>
     <w:p>
       <w:pPr>
-        <w:pStyle w:val="BodyText"/>
+        <w:pStyle w:val="Textoindependiente"/>
         <w:spacing w:before="8"/>
       </w:pPr>
-      <w:r>
-        <w:rPr/>
+      <w:proofErr w:type="spellStart"/>
+      <w:r>
         <w:t>Lmb</w:t>
       </w:r>
+      <w:proofErr w:type="spellEnd"/>
       <w:r>
         <w:rPr>
           <w:spacing w:val="-1"/>
         </w:rPr>
-        <w:t> </w:t>
-      </w:r>
-      <w:r>
-        <w:rPr/>
-        <w:t>Interiores, Laura Martin</w:t>
+        <w:t xml:space="preserve"> </w:t>
+      </w:r>
+      <w:proofErr w:type="spellStart"/>
+      <w:r>
+        <w:t>Interiores</w:t>
+      </w:r>
+      <w:proofErr w:type="spellEnd"/>
+      <w:r>
+        <w:t>, Laura Martin</w:t>
       </w:r>
       <w:r>
         <w:rPr>
           <w:spacing w:val="-1"/>
         </w:rPr>
-        <w:t> </w:t>
-      </w:r>
-      <w:r>
-        <w:rPr/>
-        <w:t>Bovard, United </w:t>
+        <w:t xml:space="preserve"> </w:t>
+      </w:r>
+      <w:r>
+        <w:t xml:space="preserve">Bovard, United </w:t>
       </w:r>
       <w:r>
         <w:rPr>
@@ -1335,118 +1279,107 @@
     </w:p>
     <w:p>
       <w:pPr>
-        <w:pStyle w:val="BodyText"/>
-        <w:spacing w:line="278" w:lineRule="auto" w:before="131"/>
+        <w:pStyle w:val="Textoindependiente"/>
+        <w:spacing w:before="131" w:line="278" w:lineRule="auto"/>
         <w:ind w:right="114"/>
       </w:pPr>
       <w:r>
-        <w:rPr/>
         <w:t>Develop</w:t>
       </w:r>
       <w:r>
         <w:rPr>
           <w:spacing w:val="-7"/>
         </w:rPr>
-        <w:t> </w:t>
-      </w:r>
-      <w:r>
-        <w:rPr/>
+        <w:t xml:space="preserve"> </w:t>
+      </w:r>
+      <w:r>
         <w:t>a</w:t>
       </w:r>
       <w:r>
         <w:rPr>
           <w:spacing w:val="-7"/>
         </w:rPr>
-        <w:t> </w:t>
-      </w:r>
-      <w:r>
-        <w:rPr/>
+        <w:t xml:space="preserve"> </w:t>
+      </w:r>
+      <w:r>
         <w:t>responsive</w:t>
       </w:r>
       <w:r>
         <w:rPr>
           <w:spacing w:val="-7"/>
         </w:rPr>
-        <w:t> </w:t>
-      </w:r>
-      <w:r>
-        <w:rPr/>
+        <w:t xml:space="preserve"> </w:t>
+      </w:r>
+      <w:r>
         <w:t>website</w:t>
       </w:r>
       <w:r>
         <w:rPr>
           <w:spacing w:val="-7"/>
         </w:rPr>
-        <w:t> </w:t>
-      </w:r>
-      <w:r>
-        <w:rPr/>
+        <w:t xml:space="preserve"> </w:t>
+      </w:r>
+      <w:r>
         <w:t>for</w:t>
       </w:r>
       <w:r>
         <w:rPr>
           <w:spacing w:val="-7"/>
         </w:rPr>
-        <w:t> </w:t>
-      </w:r>
-      <w:r>
-        <w:rPr/>
+        <w:t xml:space="preserve"> </w:t>
+      </w:r>
+      <w:r>
         <w:t>an</w:t>
       </w:r>
       <w:r>
         <w:rPr>
           <w:spacing w:val="-7"/>
         </w:rPr>
-        <w:t> </w:t>
-      </w:r>
-      <w:r>
-        <w:rPr/>
+        <w:t xml:space="preserve"> </w:t>
+      </w:r>
+      <w:r>
         <w:t>interior</w:t>
       </w:r>
       <w:r>
         <w:rPr>
           <w:spacing w:val="-7"/>
         </w:rPr>
-        <w:t> </w:t>
-      </w:r>
-      <w:r>
-        <w:rPr/>
+        <w:t xml:space="preserve"> </w:t>
+      </w:r>
+      <w:r>
         <w:t>design</w:t>
       </w:r>
       <w:r>
         <w:rPr>
           <w:spacing w:val="-7"/>
         </w:rPr>
-        <w:t> </w:t>
-      </w:r>
-      <w:r>
-        <w:rPr/>
+        <w:t xml:space="preserve"> </w:t>
+      </w:r>
+      <w:r>
         <w:t>firm</w:t>
       </w:r>
       <w:r>
         <w:rPr>
           <w:spacing w:val="-7"/>
         </w:rPr>
-        <w:t> </w:t>
-      </w:r>
-      <w:r>
-        <w:rPr/>
+        <w:t xml:space="preserve"> </w:t>
+      </w:r>
+      <w:r>
         <w:t>with</w:t>
       </w:r>
       <w:r>
         <w:rPr>
           <w:spacing w:val="-7"/>
         </w:rPr>
-        <w:t> </w:t>
-      </w:r>
-      <w:r>
-        <w:rPr/>
+        <w:t xml:space="preserve"> </w:t>
+      </w:r>
+      <w:r>
         <w:t>a modern and elegant style.</w:t>
       </w:r>
     </w:p>
     <w:p>
       <w:pPr>
-        <w:pStyle w:val="BodyText"/>
+        <w:pStyle w:val="Textoindependiente"/>
         <w:spacing w:before="1"/>
       </w:pPr>
       <w:r>
@@ -1459,7 +1392,7 @@
         <w:rPr>
           <w:spacing w:val="-9"/>
         </w:rPr>
-        <w:t> </w:t>
+        <w:t xml:space="preserve"> </w:t>
       </w:r>
       <w:r>
         <w:rPr>
@@ -1467,7 +1400,7 @@
         </w:rPr>
         <w:t>https://</w:t>
       </w:r>
-      <w:hyperlink r:id="rId9">
+      <w:hyperlink r:id="rId8">
         <w:r>
           <w:rPr>
             <w:spacing w:val="-2"/>
@@ -1478,7 +1411,7 @@
     </w:p>
     <w:p>
       <w:pPr>
-        <w:pStyle w:val="BodyText"/>
+        <w:pStyle w:val="Textoindependiente"/>
         <w:spacing w:before="1"/>
         <w:ind w:left="0"/>
         <w:rPr>
@@ -1486,11 +1419,13 @@
         </w:rPr>
       </w:pPr>
       <w:r>
-        <w:rPr/>
+        <w:rPr>
+          <w:noProof/>
+        </w:rPr>
         <mc:AlternateContent>
           <mc:Choice Requires="wps">
             <w:drawing>
-              <wp:anchor distT="0" distB="0" distL="0" distR="0" allowOverlap="1" layoutInCell="1" locked="0" behindDoc="1" simplePos="0" relativeHeight="487588352">
+              <wp:anchor distT="0" distB="0" distL="0" distR="0" simplePos="0" relativeHeight="487588352" behindDoc="1" locked="0" layoutInCell="1" allowOverlap="1" wp14:anchorId="68EE5AF5" wp14:editId="1B245FB1">
                 <wp:simplePos x="0" y="0"/>
                 <wp:positionH relativeFrom="page">
                   <wp:posOffset>3052664</wp:posOffset>
@@ -1503,13 +1438,14 @@
                 <wp:wrapTopAndBottom/>
                 <wp:docPr id="2" name="Graphic 2"/>
                 <wp:cNvGraphicFramePr>
-                  <a:graphicFrameLocks/>
+                  <a:graphicFrameLocks xmlns:a="http://schemas.openxmlformats.org/drawingml/2006/main"/>
                 </wp:cNvGraphicFramePr>
-                <a:graphic>
+                <a:graphic xmlns:a="http://schemas.openxmlformats.org/drawingml/2006/main">
                   <a:graphicData uri="http://schemas.microsoft.com/office/word/2010/wordprocessingShape">
                     <wps:wsp>
-                      <wps:cNvPr id="2" name="Graphic 2"/>
-                      <wps:cNvSpPr/>
+                      <wps:cNvSpPr>
+                        <a:spLocks/>
+                      </wps:cNvSpPr>
                       <wps:spPr>
                         <a:xfrm>
                           <a:off x="0" y="0"/>
@@ -1560,10 +1496,10 @@
           </mc:Choice>
           <mc:Fallback>
             <w:pict>
-              <v:rect style="position:absolute;margin-left:240.367279pt;margin-top:3.591092pt;width:310.259116pt;height:1.033711pt;mso-position-horizontal-relative:page;mso-position-vertical-relative:paragraph;z-index:-15728128;mso-wrap-distance-left:0;mso-wrap-distance-right:0" id="docshape2" filled="true" fillcolor="#000000" stroked="false">
-                <v:fill type="solid"/>
-                <w10:wrap type="topAndBottom"/>
-              </v:rect>
+              <v:shape w14:anchorId="7CD5770F" id="Graphic 2" o:spid="_x0000_s1026" style="position:absolute;margin-left:240.35pt;margin-top:3.6pt;width:310.3pt;height:1.05pt;z-index:-15728128;visibility:visible;mso-wrap-style:square;mso-wrap-distance-left:0;mso-wrap-distance-top:0;mso-wrap-distance-right:0;mso-wrap-distance-bottom:0;mso-position-horizontal:absolute;mso-position-horizontal-relative:page;mso-position-vertical:absolute;mso-position-vertical-relative:text;v-text-anchor:top" coordsize="3940810,13335" o:gfxdata="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" path="m3940290,13128l,13128,,,3940290,r,13128xe" fillcolor="black" stroked="f">
+                <v:path arrowok="t"/>
+                <w10:wrap type="topAndBottom" anchorx="page"/>
+              </v:shape>
             </w:pict>
           </mc:Fallback>
         </mc:AlternateContent>
@@ -1571,7 +1507,7 @@
     </w:p>
     <w:p>
       <w:pPr>
-        <w:pStyle w:val="Heading1"/>
+        <w:pStyle w:val="Ttulo1"/>
         <w:spacing w:before="213"/>
       </w:pPr>
       <w:r>
@@ -1587,7 +1523,7 @@
           <w:spacing w:val="24"/>
           <w:w w:val="110"/>
         </w:rPr>
-        <w:t> </w:t>
+        <w:t xml:space="preserve"> </w:t>
       </w:r>
       <w:r>
         <w:rPr>
@@ -1600,7 +1536,7 @@
     </w:p>
     <w:p>
       <w:pPr>
-        <w:pStyle w:val="Heading2"/>
+        <w:pStyle w:val="Ttulo2"/>
         <w:spacing w:before="27"/>
         <w:ind w:left="4349"/>
       </w:pPr>
@@ -1615,7 +1551,7 @@
           <w:color w:val="052445"/>
           <w:spacing w:val="-6"/>
         </w:rPr>
-        <w:t> </w:t>
+        <w:t xml:space="preserve"> </w:t>
       </w:r>
       <w:r>
         <w:rPr>
@@ -1628,7 +1564,7 @@
           <w:color w:val="052445"/>
           <w:spacing w:val="-6"/>
         </w:rPr>
-        <w:t> </w:t>
+        <w:t xml:space="preserve"> </w:t>
       </w:r>
       <w:r>
         <w:rPr>
@@ -1641,7 +1577,7 @@
           <w:color w:val="052445"/>
           <w:spacing w:val="-6"/>
         </w:rPr>
-        <w:t> </w:t>
+        <w:t xml:space="preserve"> </w:t>
       </w:r>
       <w:r>
         <w:rPr>
@@ -1654,7 +1590,7 @@
           <w:color w:val="052445"/>
           <w:spacing w:val="-5"/>
         </w:rPr>
-        <w:t> </w:t>
+        <w:t xml:space="preserve"> </w:t>
       </w:r>
       <w:r>
         <w:rPr>
@@ -1666,7 +1602,7 @@
     </w:p>
     <w:p>
       <w:pPr>
-        <w:pStyle w:val="BodyText"/>
+        <w:pStyle w:val="Textoindependiente"/>
         <w:spacing w:before="85"/>
         <w:ind w:left="4349"/>
       </w:pPr>
@@ -1680,7 +1616,7 @@
         <w:rPr>
           <w:spacing w:val="30"/>
         </w:rPr>
-        <w:t> </w:t>
+        <w:t xml:space="preserve"> </w:t>
       </w:r>
       <w:r>
         <w:rPr>
@@ -1692,7 +1628,7 @@
         <w:rPr>
           <w:spacing w:val="30"/>
         </w:rPr>
-        <w:t> </w:t>
+        <w:t xml:space="preserve"> </w:t>
       </w:r>
       <w:r>
         <w:rPr>
@@ -1704,7 +1640,7 @@
     </w:p>
     <w:p>
       <w:pPr>
-        <w:pStyle w:val="BodyText"/>
+        <w:pStyle w:val="Textoindependiente"/>
         <w:spacing w:before="3"/>
         <w:ind w:left="0"/>
         <w:rPr>
@@ -1712,11 +1648,13 @@
         </w:rPr>
       </w:pPr>
       <w:r>
-        <w:rPr/>
+        <w:rPr>
+          <w:noProof/>
+        </w:rPr>
         <mc:AlternateContent>
           <mc:Choice Requires="wps">
             <w:drawing>
-              <wp:anchor distT="0" distB="0" distL="0" distR="0" allowOverlap="1" layoutInCell="1" locked="0" behindDoc="1" simplePos="0" relativeHeight="487588864">
+              <wp:anchor distT="0" distB="0" distL="0" distR="0" simplePos="0" relativeHeight="487588864" behindDoc="1" locked="0" layoutInCell="1" allowOverlap="1" wp14:anchorId="5D77D859" wp14:editId="59B3C05F">
                 <wp:simplePos x="0" y="0"/>
                 <wp:positionH relativeFrom="page">
                   <wp:posOffset>3079709</wp:posOffset>
@@ -1729,13 +1667,14 @@
                 <wp:wrapTopAndBottom/>
                 <wp:docPr id="3" name="Graphic 3"/>
                 <wp:cNvGraphicFramePr>
-                  <a:graphicFrameLocks/>
+                  <a:graphicFrameLocks xmlns:a="http://schemas.openxmlformats.org/drawingml/2006/main"/>
                 </wp:cNvGraphicFramePr>
-                <a:graphic>
+                <a:graphic xmlns:a="http://schemas.openxmlformats.org/drawingml/2006/main">
                   <a:graphicData uri="http://schemas.microsoft.com/office/word/2010/wordprocessingShape">
                     <wps:wsp>
-                      <wps:cNvPr id="3" name="Graphic 3"/>
-                      <wps:cNvSpPr/>
+                      <wps:cNvSpPr>
+                        <a:spLocks/>
+                      </wps:cNvSpPr>
                       <wps:spPr>
                         <a:xfrm>
                           <a:off x="0" y="0"/>
@@ -1786,20 +1725,22 @@
           </mc:Choice>
           <mc:Fallback>
             <w:pict>
-              <v:rect style="position:absolute;margin-left:242.496826pt;margin-top:11.233556pt;width:138.007238pt;height:1.132441pt;mso-position-horizontal-relative:page;mso-position-vertical-relative:paragraph;z-index:-15727616;mso-wrap-distance-left:0;mso-wrap-distance-right:0" id="docshape3" filled="true" fillcolor="#000000" stroked="false">
-                <v:fill type="solid"/>
-                <w10:wrap type="topAndBottom"/>
-              </v:rect>
+              <v:shape w14:anchorId="4055D226" id="Graphic 3" o:spid="_x0000_s1026" style="position:absolute;margin-left:242.5pt;margin-top:11.25pt;width:138.05pt;height:1.15pt;z-index:-15727616;visibility:visible;mso-wrap-style:square;mso-wrap-distance-left:0;mso-wrap-distance-top:0;mso-wrap-distance-right:0;mso-wrap-distance-bottom:0;mso-position-horizontal:absolute;mso-position-horizontal-relative:page;mso-position-vertical:absolute;mso-position-vertical-relative:text;v-text-anchor:top" coordsize="1753235,14604" o:gfxdata="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" path="m,l1752691,r,14382l,14382,,xe" fillcolor="black" stroked="f">
+                <v:path arrowok="t"/>
+                <w10:wrap type="topAndBottom" anchorx="page"/>
+              </v:shape>
             </w:pict>
           </mc:Fallback>
         </mc:AlternateContent>
       </w:r>
       <w:r>
-        <w:rPr/>
+        <w:rPr>
+          <w:noProof/>
+        </w:rPr>
         <mc:AlternateContent>
           <mc:Choice Requires="wps">
             <w:drawing>
-              <wp:anchor distT="0" distB="0" distL="0" distR="0" allowOverlap="1" layoutInCell="1" locked="0" behindDoc="1" simplePos="0" relativeHeight="487589376">
+              <wp:anchor distT="0" distB="0" distL="0" distR="0" simplePos="0" relativeHeight="487589376" behindDoc="1" locked="0" layoutInCell="1" allowOverlap="1" wp14:anchorId="5FE7E7E2" wp14:editId="5EB7AE1A">
                 <wp:simplePos x="0" y="0"/>
                 <wp:positionH relativeFrom="page">
                   <wp:posOffset>5058869</wp:posOffset>
@@ -1812,13 +1753,14 @@
                 <wp:wrapTopAndBottom/>
                 <wp:docPr id="4" name="Graphic 4"/>
                 <wp:cNvGraphicFramePr>
-                  <a:graphicFrameLocks/>
+                  <a:graphicFrameLocks xmlns:a="http://schemas.openxmlformats.org/drawingml/2006/main"/>
                 </wp:cNvGraphicFramePr>
-                <a:graphic>
+                <a:graphic xmlns:a="http://schemas.openxmlformats.org/drawingml/2006/main">
                   <a:graphicData uri="http://schemas.microsoft.com/office/word/2010/wordprocessingShape">
                     <wps:wsp>
-                      <wps:cNvPr id="4" name="Graphic 4"/>
-                      <wps:cNvSpPr/>
+                      <wps:cNvSpPr>
+                        <a:spLocks/>
+                      </wps:cNvSpPr>
                       <wps:spPr>
                         <a:xfrm>
                           <a:off x="0" y="0"/>
@@ -1869,10 +1811,10 @@
           </mc:Choice>
           <mc:Fallback>
             <w:pict>
-              <v:rect style="position:absolute;margin-left:398.336182pt;margin-top:10.670026pt;width:154.419662pt;height:.978281pt;mso-position-horizontal-relative:page;mso-position-vertical-relative:paragraph;z-index:-15727104;mso-wrap-distance-left:0;mso-wrap-distance-right:0" id="docshape4" filled="true" fillcolor="#000000" stroked="false">
-                <v:fill type="solid"/>
-                <w10:wrap type="topAndBottom"/>
-              </v:rect>
+              <v:shape w14:anchorId="337A1AD7" id="Graphic 4" o:spid="_x0000_s1026" style="position:absolute;margin-left:398.35pt;margin-top:10.65pt;width:154.45pt;height:1pt;z-index:-15727104;visibility:visible;mso-wrap-style:square;mso-wrap-distance-left:0;mso-wrap-distance-top:0;mso-wrap-distance-right:0;mso-wrap-distance-bottom:0;mso-position-horizontal:absolute;mso-position-horizontal-relative:page;mso-position-vertical:absolute;mso-position-vertical-relative:text;v-text-anchor:top" coordsize="1961514,12700" o:gfxdata="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" path="m1961129,12424l,12424,,,1961129,r,12424xe" fillcolor="black" stroked="f">
+                <v:path arrowok="t"/>
+                <w10:wrap type="topAndBottom" anchorx="page"/>
+              </v:shape>
             </w:pict>
           </mc:Fallback>
         </mc:AlternateContent>
@@ -1880,7 +1822,7 @@
     </w:p>
     <w:p>
       <w:pPr>
-        <w:pStyle w:val="BodyText"/>
+        <w:pStyle w:val="Textoindependiente"/>
         <w:spacing w:before="5"/>
         <w:ind w:left="0"/>
         <w:rPr>
@@ -1890,28 +1832,30 @@
     </w:p>
     <w:p>
       <w:pPr>
-        <w:spacing w:after="0"/>
         <w:rPr>
           <w:sz w:val="9"/>
         </w:rPr>
         <w:sectPr>
           <w:type w:val="continuous"/>
           <w:pgSz w:w="11910" w:h="16850"/>
-          <w:pgMar w:top="0" w:bottom="0" w:left="500" w:right="740"/>
+          <w:pgMar w:top="0" w:right="740" w:bottom="0" w:left="500" w:header="720" w:footer="720" w:gutter="0"/>
+          <w:cols w:space="720"/>
         </w:sectPr>
       </w:pPr>
     </w:p>
     <w:p>
       <w:pPr>
-        <w:pStyle w:val="Heading1"/>
+        <w:pStyle w:val="Ttulo1"/>
         <w:ind w:left="4349"/>
       </w:pPr>
       <w:r>
-        <w:rPr/>
+        <w:rPr>
+          <w:noProof/>
+        </w:rPr>
         <mc:AlternateContent>
-          <mc:Choice Requires="wps">
+          <mc:Choice Requires="wpg">
             <w:drawing>
-              <wp:anchor distT="0" distB="0" distL="0" distR="0" allowOverlap="1" layoutInCell="1" locked="0" behindDoc="0" simplePos="0" relativeHeight="15730688">
+              <wp:anchor distT="0" distB="0" distL="0" distR="0" simplePos="0" relativeHeight="15730688" behindDoc="0" locked="0" layoutInCell="1" allowOverlap="1" wp14:anchorId="479F15F4" wp14:editId="3D1A0ACE">
                 <wp:simplePos x="0" y="0"/>
                 <wp:positionH relativeFrom="page">
                   <wp:posOffset>0</wp:posOffset>
@@ -1924,17 +1868,19 @@
                 <wp:wrapNone/>
                 <wp:docPr id="5" name="Group 5"/>
                 <wp:cNvGraphicFramePr>
-                  <a:graphicFrameLocks/>
+                  <a:graphicFrameLocks xmlns:a="http://schemas.openxmlformats.org/drawingml/2006/main"/>
                 </wp:cNvGraphicFramePr>
-                <a:graphic>
+                <a:graphic xmlns:a="http://schemas.openxmlformats.org/drawingml/2006/main">
                   <a:graphicData uri="http://schemas.microsoft.com/office/word/2010/wordprocessingGroup">
                     <wpg:wgp>
-                      <wpg:cNvPr id="5" name="Group 5"/>
-                      <wpg:cNvGrpSpPr/>
+                      <wpg:cNvGrpSpPr>
+                        <a:grpSpLocks/>
+                      </wpg:cNvGrpSpPr>
                       <wpg:grpSpPr>
                         <a:xfrm>
                           <a:off x="0" y="0"/>
                           <a:ext cx="2720340" cy="10689590"/>
+                          <a:chOff x="0" y="0"/>
                           <a:chExt cx="2720340" cy="10689590"/>
                         </a:xfrm>
                       </wpg:grpSpPr>
@@ -2264,13 +2210,13 @@
                           <a:noAutofit/>
                         </wps:bodyPr>
                       </wps:wsp>
-                      <pic:pic>
+                      <pic:pic xmlns:pic="http://schemas.openxmlformats.org/drawingml/2006/picture">
                         <pic:nvPicPr>
                           <pic:cNvPr id="8" name="Image 8"/>
                           <pic:cNvPicPr/>
                         </pic:nvPicPr>
                         <pic:blipFill>
-                          <a:blip r:embed="rId10" cstate="print"/>
+                          <a:blip r:embed="rId9" cstate="print"/>
                           <a:stretch>
                             <a:fillRect/>
                           </a:stretch>
@@ -2285,13 +2231,13 @@
                           </a:prstGeom>
                         </pic:spPr>
                       </pic:pic>
-                      <pic:pic>
+                      <pic:pic xmlns:pic="http://schemas.openxmlformats.org/drawingml/2006/picture">
                         <pic:nvPicPr>
                           <pic:cNvPr id="9" name="Image 9"/>
                           <pic:cNvPicPr/>
                         </pic:nvPicPr>
                         <pic:blipFill>
-                          <a:blip r:embed="rId11" cstate="print"/>
+                          <a:blip r:embed="rId10" cstate="print"/>
                           <a:stretch>
                             <a:fillRect/>
                           </a:stretch>
@@ -2306,13 +2252,13 @@
                           </a:prstGeom>
                         </pic:spPr>
                       </pic:pic>
-                      <pic:pic>
+                      <pic:pic xmlns:pic="http://schemas.openxmlformats.org/drawingml/2006/picture">
                         <pic:nvPicPr>
                           <pic:cNvPr id="10" name="Image 10"/>
                           <pic:cNvPicPr/>
                         </pic:nvPicPr>
                         <pic:blipFill>
-                          <a:blip r:embed="rId12" cstate="print"/>
+                          <a:blip r:embed="rId11" cstate="print"/>
                           <a:stretch>
                             <a:fillRect/>
                           </a:stretch>
@@ -2327,13 +2273,13 @@
                           </a:prstGeom>
                         </pic:spPr>
                       </pic:pic>
-                      <pic:pic>
+                      <pic:pic xmlns:pic="http://schemas.openxmlformats.org/drawingml/2006/picture">
                         <pic:nvPicPr>
                           <pic:cNvPr id="11" name="Image 11"/>
                           <pic:cNvPicPr/>
                         </pic:nvPicPr>
                         <pic:blipFill>
-                          <a:blip r:embed="rId13" cstate="print"/>
+                          <a:blip r:embed="rId12" cstate="print"/>
                           <a:stretch>
                             <a:fillRect/>
                           </a:stretch>
@@ -3055,9 +3001,7 @@
                           <w:txbxContent>
                             <w:p>
                               <w:pPr>
-                                <w:spacing w:line="185" w:lineRule="exact" w:before="0"/>
-                                <w:ind w:left="0" w:right="0" w:firstLine="0"/>
-                                <w:jc w:val="left"/>
+                                <w:spacing w:line="185" w:lineRule="exact"/>
                                 <w:rPr>
                                   <w:sz w:val="16"/>
                                 </w:rPr>
@@ -3069,7 +3013,16 @@
                                   <w:w w:val="105"/>
                                   <w:sz w:val="16"/>
                                 </w:rPr>
-                                <w:t>6/9/2022</w:t>
+                                <w:t>6/9/202</w:t>
+                              </w:r>
+                              <w:r>
+                                <w:rPr>
+                                  <w:color w:val="FFFFFF"/>
+                                  <w:spacing w:val="-2"/>
+                                  <w:w w:val="105"/>
+                                  <w:sz w:val="16"/>
+                                </w:rPr>
+                                <w:t>4</w:t>
                               </w:r>
                             </w:p>
                           </w:txbxContent>
@@ -3094,9 +3047,6 @@
                           <w:txbxContent>
                             <w:p>
                               <w:pPr>
-                                <w:spacing w:before="0"/>
-                                <w:ind w:left="0" w:right="0" w:firstLine="0"/>
-                                <w:jc w:val="left"/>
                                 <w:rPr>
                                   <w:sz w:val="24"/>
                                 </w:rPr>
@@ -3116,7 +3066,7 @@
                                   <w:w w:val="110"/>
                                   <w:sz w:val="24"/>
                                 </w:rPr>
-                                <w:t> </w:t>
+                                <w:t xml:space="preserve"> </w:t>
                               </w:r>
                               <w:r>
                                 <w:rPr>
@@ -3130,7 +3080,7 @@
                             </w:p>
                             <w:p>
                               <w:pPr>
-                                <w:spacing w:line="240" w:lineRule="auto" w:before="45"/>
+                                <w:spacing w:before="45"/>
                                 <w:rPr>
                                   <w:sz w:val="24"/>
                                 </w:rPr>
@@ -3138,9 +3088,8 @@
                             </w:p>
                             <w:p>
                               <w:pPr>
-                                <w:spacing w:line="276" w:lineRule="auto" w:before="0"/>
-                                <w:ind w:left="0" w:right="63" w:firstLine="0"/>
-                                <w:jc w:val="left"/>
+                                <w:spacing w:line="276" w:lineRule="auto"/>
+                                <w:ind w:right="63"/>
                                 <w:rPr>
                                   <w:sz w:val="17"/>
                                 </w:rPr>
@@ -3160,7 +3109,7 @@
                                   <w:w w:val="105"/>
                                   <w:sz w:val="17"/>
                                 </w:rPr>
-                                <w:t> </w:t>
+                                <w:t xml:space="preserve"> </w:t>
                               </w:r>
                               <w:r>
                                 <w:rPr>
@@ -3177,7 +3126,7 @@
                                   <w:w w:val="105"/>
                                   <w:sz w:val="17"/>
                                 </w:rPr>
-                                <w:t> </w:t>
+                                <w:t xml:space="preserve"> </w:t>
                               </w:r>
                               <w:r>
                                 <w:rPr>
@@ -3185,7 +3134,7 @@
                                   <w:w w:val="105"/>
                                   <w:sz w:val="17"/>
                                 </w:rPr>
-                                <w:t>at the forefront of the latest technological and computer </w:t>
+                                <w:t xml:space="preserve">at the forefront of the latest technological and computer </w:t>
                               </w:r>
                               <w:r>
                                 <w:rPr>
@@ -3219,9 +3168,6 @@
                           <w:txbxContent>
                             <w:p>
                               <w:pPr>
-                                <w:spacing w:before="0"/>
-                                <w:ind w:left="0" w:right="0" w:firstLine="0"/>
-                                <w:jc w:val="left"/>
                                 <w:rPr>
                                   <w:sz w:val="24"/>
                                 </w:rPr>
@@ -3241,7 +3187,7 @@
                                   <w:w w:val="110"/>
                                   <w:sz w:val="24"/>
                                 </w:rPr>
-                                <w:t> </w:t>
+                                <w:t xml:space="preserve"> </w:t>
                               </w:r>
                               <w:r>
                                 <w:rPr>
@@ -3256,8 +3202,6 @@
                             <w:p>
                               <w:pPr>
                                 <w:spacing w:before="130"/>
-                                <w:ind w:left="0" w:right="0" w:firstLine="0"/>
-                                <w:jc w:val="left"/>
                                 <w:rPr>
                                   <w:sz w:val="20"/>
                                 </w:rPr>
@@ -3277,7 +3221,7 @@
                                   <w:w w:val="110"/>
                                   <w:sz w:val="20"/>
                                 </w:rPr>
-                                <w:t> </w:t>
+                                <w:t xml:space="preserve"> </w:t>
                               </w:r>
                               <w:r>
                                 <w:rPr>
@@ -3292,8 +3236,6 @@
                             <w:p>
                               <w:pPr>
                                 <w:spacing w:before="23"/>
-                                <w:ind w:left="0" w:right="0" w:firstLine="0"/>
-                                <w:jc w:val="left"/>
                                 <w:rPr>
                                   <w:sz w:val="20"/>
                                 </w:rPr>
@@ -3311,7 +3253,7 @@
                                   <w:spacing w:val="10"/>
                                   <w:sz w:val="20"/>
                                 </w:rPr>
-                                <w:t> </w:t>
+                                <w:t xml:space="preserve"> </w:t>
                               </w:r>
                               <w:r>
                                 <w:rPr>
@@ -3324,9 +3266,8 @@
                             </w:p>
                             <w:p>
                               <w:pPr>
-                                <w:spacing w:line="264" w:lineRule="auto" w:before="22"/>
-                                <w:ind w:left="0" w:right="1020" w:firstLine="0"/>
-                                <w:jc w:val="left"/>
+                                <w:spacing w:before="22" w:line="264" w:lineRule="auto"/>
+                                <w:ind w:right="1020"/>
                                 <w:rPr>
                                   <w:sz w:val="20"/>
                                 </w:rPr>
@@ -3336,7 +3277,10 @@
                                   <w:color w:val="FFFFFF"/>
                                   <w:sz w:val="20"/>
                                 </w:rPr>
-                                <w:t>-Personal website: </w:t>
+                                <w:t>-Personal website:</w:t>
+                              </w:r>
+                              <w:r>
+                                <w:t xml:space="preserve"> </w:t>
                               </w:r>
                               <w:r>
                                 <w:rPr>
@@ -3344,12 +3288,12 @@
                                   <w:spacing w:val="-2"/>
                                   <w:sz w:val="20"/>
                                 </w:rPr>
-                                <w:t>https://sergioduran- portfolio.vercel.app/</w:t>
+                                <w:t>https://sergiodurandev.github.io/sergiodev.github.io/</w:t>
                               </w:r>
                             </w:p>
                             <w:p>
                               <w:pPr>
-                                <w:spacing w:line="240" w:lineRule="auto" w:before="22"/>
+                                <w:spacing w:before="22"/>
                                 <w:rPr>
                                   <w:sz w:val="20"/>
                                 </w:rPr>
@@ -3357,9 +3301,7 @@
                             </w:p>
                             <w:p>
                               <w:pPr>
-                                <w:spacing w:line="264" w:lineRule="auto" w:before="0"/>
-                                <w:ind w:left="0" w:right="0" w:firstLine="0"/>
-                                <w:jc w:val="left"/>
+                                <w:spacing w:line="264" w:lineRule="auto"/>
                                 <w:rPr>
                                   <w:sz w:val="20"/>
                                 </w:rPr>
@@ -3379,7 +3321,7 @@
                                   <w:w w:val="105"/>
                                   <w:sz w:val="20"/>
                                 </w:rPr>
-                                <w:t> </w:t>
+                                <w:t xml:space="preserve"> </w:t>
                               </w:r>
                               <w:r>
                                 <w:rPr>
@@ -3387,7 +3329,7 @@
                                   <w:w w:val="105"/>
                                   <w:sz w:val="20"/>
                                 </w:rPr>
-                                <w:t>Profile: </w:t>
+                                <w:t xml:space="preserve">Profile: </w:t>
                               </w:r>
                               <w:r>
                                 <w:rPr>
@@ -3397,7 +3339,7 @@
                                 </w:rPr>
                                 <w:t>https://</w:t>
                               </w:r>
-                              <w:hyperlink r:id="rId14">
+                              <w:hyperlink r:id="rId13">
                                 <w:r>
                                   <w:rPr>
                                     <w:color w:val="FFFFFF"/>
@@ -3413,7 +3355,7 @@
                                   <w:spacing w:val="-2"/>
                                   <w:sz w:val="20"/>
                                 </w:rPr>
-                                <w:t> </w:t>
+                                <w:t xml:space="preserve"> </w:t>
                               </w:r>
                               <w:r>
                                 <w:rPr>
@@ -3427,27 +3369,40 @@
                             </w:p>
                             <w:p>
                               <w:pPr>
-                                <w:spacing w:line="264" w:lineRule="auto" w:before="231"/>
-                                <w:ind w:left="0" w:right="18" w:firstLine="0"/>
-                                <w:jc w:val="left"/>
+                                <w:spacing w:before="231" w:line="264" w:lineRule="auto"/>
+                                <w:ind w:right="18"/>
                                 <w:rPr>
                                   <w:sz w:val="20"/>
+                                  <w:lang w:val="es-MX"/>
                                 </w:rPr>
                               </w:pPr>
+                              <w:proofErr w:type="spellStart"/>
                               <w:r>
                                 <w:rPr>
                                   <w:color w:val="FFFFFF"/>
                                   <w:spacing w:val="-2"/>
                                   <w:sz w:val="20"/>
+                                  <w:lang w:val="es-MX"/>
                                 </w:rPr>
-                                <w:t>Linkedin: https://</w:t>
+                                <w:t>Linkedin</w:t>
                               </w:r>
-                              <w:hyperlink r:id="rId15">
+                              <w:proofErr w:type="spellEnd"/>
+                              <w:r>
+                                <w:rPr>
+                                  <w:color w:val="FFFFFF"/>
+                                  <w:spacing w:val="-2"/>
+                                  <w:sz w:val="20"/>
+                                  <w:lang w:val="es-MX"/>
+                                </w:rPr>
+                                <w:t>: https://</w:t>
+                              </w:r>
+                              <w:hyperlink r:id="rId14">
                                 <w:r>
                                   <w:rPr>
                                     <w:color w:val="FFFFFF"/>
                                     <w:spacing w:val="-2"/>
                                     <w:sz w:val="20"/>
+                                    <w:lang w:val="es-MX"/>
                                   </w:rPr>
                                   <w:t>www.linkedin.com/in/s</w:t>
                                 </w:r>
@@ -3457,8 +3412,29 @@
                                   <w:color w:val="FFFFFF"/>
                                   <w:spacing w:val="-2"/>
                                   <w:sz w:val="20"/>
+                                  <w:lang w:val="es-MX"/>
                                 </w:rPr>
-                                <w:t> ergio-alejandro-duran-fajardo- 9bb984226/</w:t>
+                                <w:t xml:space="preserve"> ergio-</w:t>
+                              </w:r>
+                              <w:proofErr w:type="spellStart"/>
+                              <w:r>
+                                <w:rPr>
+                                  <w:color w:val="FFFFFF"/>
+                                  <w:spacing w:val="-2"/>
+                                  <w:sz w:val="20"/>
+                                  <w:lang w:val="es-MX"/>
+                                </w:rPr>
+                                <w:t>alejandro</w:t>
+                              </w:r>
+                              <w:proofErr w:type="spellEnd"/>
+                              <w:r>
+                                <w:rPr>
+                                  <w:color w:val="FFFFFF"/>
+                                  <w:spacing w:val="-2"/>
+                                  <w:sz w:val="20"/>
+                                  <w:lang w:val="es-MX"/>
+                                </w:rPr>
+                                <w:t>-duran-fajardo- 9bb984226/</w:t>
                               </w:r>
                             </w:p>
                           </w:txbxContent>
@@ -3483,9 +3459,6 @@
                           <w:txbxContent>
                             <w:p>
                               <w:pPr>
-                                <w:spacing w:before="0"/>
-                                <w:ind w:left="0" w:right="0" w:firstLine="0"/>
-                                <w:jc w:val="left"/>
                                 <w:rPr>
                                   <w:sz w:val="24"/>
                                 </w:rPr>
@@ -3523,8 +3496,6 @@
                             <w:p>
                               <w:pPr>
                                 <w:spacing w:before="1"/>
-                                <w:ind w:left="0" w:right="0" w:firstLine="0"/>
-                                <w:jc w:val="left"/>
                                 <w:rPr>
                                   <w:sz w:val="20"/>
                                 </w:rPr>
@@ -3544,7 +3515,7 @@
                                   <w:w w:val="110"/>
                                   <w:sz w:val="20"/>
                                 </w:rPr>
-                                <w:t> </w:t>
+                                <w:t xml:space="preserve"> </w:t>
                               </w:r>
                               <w:r>
                                 <w:rPr>
@@ -3561,7 +3532,7 @@
                                   <w:w w:val="110"/>
                                   <w:sz w:val="20"/>
                                 </w:rPr>
-                                <w:t> </w:t>
+                                <w:t xml:space="preserve"> </w:t>
                               </w:r>
                               <w:r>
                                 <w:rPr>
@@ -3596,8 +3567,6 @@
                             <w:p>
                               <w:pPr>
                                 <w:spacing w:before="1"/>
-                                <w:ind w:left="0" w:right="0" w:firstLine="0"/>
-                                <w:jc w:val="left"/>
                                 <w:rPr>
                                   <w:sz w:val="20"/>
                                 </w:rPr>
@@ -3608,25 +3577,7 @@
                                   <w:spacing w:val="-2"/>
                                   <w:sz w:val="20"/>
                                 </w:rPr>
-                                <w:t>duranfajardosergioalejandro@</w:t>
-                              </w:r>
-                            </w:p>
-                            <w:p>
-                              <w:pPr>
-                                <w:spacing w:before="102"/>
-                                <w:ind w:left="0" w:right="0" w:firstLine="0"/>
-                                <w:jc w:val="left"/>
-                                <w:rPr>
-                                  <w:sz w:val="20"/>
-                                </w:rPr>
-                              </w:pPr>
-                              <w:r>
-                                <w:rPr>
-                                  <w:color w:val="FFFFFF"/>
-                                  <w:spacing w:val="-2"/>
-                                  <w:sz w:val="20"/>
-                                </w:rPr>
-                                <w:t>outlook.es</w:t>
+                                <w:t>sergioduran.dev@gmail.com</w:t>
                               </w:r>
                             </w:p>
                           </w:txbxContent>
@@ -3652,8 +3603,6 @@
                             <w:p>
                               <w:pPr>
                                 <w:spacing w:before="1"/>
-                                <w:ind w:left="0" w:right="0" w:firstLine="0"/>
-                                <w:jc w:val="left"/>
                                 <w:rPr>
                                   <w:sz w:val="20"/>
                                 </w:rPr>
@@ -3681,42 +3630,57 @@
           </mc:Choice>
           <mc:Fallback>
             <w:pict>
-              <v:group style="position:absolute;margin-left:0pt;margin-top:-.000044pt;width:214.2pt;height:841.7pt;mso-position-horizontal-relative:page;mso-position-vertical-relative:page;z-index:15730688" id="docshapegroup5" coordorigin="0,0" coordsize="4284,16834">
-                <v:rect style="position:absolute;left:0;top:0;width:4284;height:16834" id="docshape6" filled="true" fillcolor="#052445" stroked="false">
-                  <v:fill type="solid"/>
-                </v:rect>
-                <v:shape style="position:absolute;left:611;top:3627;width:3256;height:10762" id="docshape7" coordorigin="612,3627" coordsize="3256,10762" path="m1081,14154l1069,14080,1036,14015,985,13964,921,13931,846,13919,772,13931,708,13964,657,14015,623,14080,612,14154,623,14228,657,14293,708,14343,772,14377,846,14389,921,14377,985,14343,1036,14293,1069,14228,1081,14154xm1089,13148l1077,13074,1044,13009,993,12959,929,12925,854,12913,780,12925,716,12959,665,13009,631,13074,619,13148,631,13222,665,13287,716,13338,780,13371,854,13383,929,13371,993,13338,1044,13287,1077,13222,1089,13148xm1095,12469l1083,12394,1050,12330,999,12279,935,12246,860,12234,786,12246,722,12279,671,12330,638,12394,626,12469,638,12543,671,12607,722,12658,786,12691,860,12703,935,12691,999,12658,1050,12607,1083,12543,1095,12469xm3867,11175l612,11175,612,11197,3867,11197,3867,11175xm3867,6861l612,6861,612,6883,3867,6883,3867,6861xm3867,3627l612,3627,612,3649,3867,3649,3867,3627xe" filled="true" fillcolor="#ffffff" stroked="false">
+              <v:group w14:anchorId="479F15F4" id="Group 5" o:spid="_x0000_s1026" style="position:absolute;left:0;text-align:left;margin-left:0;margin-top:0;width:214.2pt;height:841.7pt;z-index:15730688;mso-wrap-distance-left:0;mso-wrap-distance-right:0;mso-position-horizontal-relative:page;mso-position-vertical-relative:page" coordsize="27203,106895" o:gfxdata="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">
+                <v:shape id="Graphic 6" o:spid="_x0000_s1027" style="position:absolute;width:27203;height:106895;visibility:visible;mso-wrap-style:square;v-text-anchor:top" coordsize="2720340,10689590" o:gfxdata="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" path="m,l2720243,r,10689467l,10689467,,xe" fillcolor="#052445" stroked="f">
                   <v:path arrowok="t"/>
-                  <v:fill type="solid"/>
                 </v:shape>
-                <v:shape style="position:absolute;left:754;top:12353;width:231;height:232" type="#_x0000_t75" id="docshape8" stroked="false">
-                  <v:imagedata r:id="rId10" o:title=""/>
+                <v:shape id="Graphic 7" o:spid="_x0000_s1028" style="position:absolute;left:3883;top:23031;width:20675;height:68339;visibility:visible;mso-wrap-style:square;v-text-anchor:top" coordsize="2067560,6833870" o:gfxdata="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" path="m298234,6684594r-7595,-47130l269468,6596532r-32283,-32283l196253,6543091r-47130,-7608l101993,6543091r-40945,21158l28778,6596532,7607,6637464,,6684594r7607,47142l28778,6772669r32270,32270l101993,6826110r47130,7607l196253,6826110r40932,-21171l269468,6772669r21171,-40933l298234,6684594xem303301,6045924r-7607,-47143l274523,5957849r-32271,-32271l201320,5904408r-47130,-7608l107048,5904408r-40932,21170l33845,5957849r-21171,40932l5067,6045924r7607,47129l33845,6133985r32271,32284l107048,6187427r47142,7607l201320,6187427r40932,-21158l274523,6133985r21171,-40932l303301,6045924xem307187,5614340r-7607,-47130l278409,5526265r-32271,-32271l205206,5472823r-47142,-7607l110934,5472823r-40932,21171l37731,5526265r-21171,40945l8953,5614340r7607,47129l37731,5702401r32271,32284l110934,5755856r47142,7594l205206,5755856r40932,-21171l278409,5702401r21171,-40932l307187,5614340xem2067128,4792954l,4792954r,13907l2067128,4806861r,-13907xem2067128,2053742l,2053742r,13906l2067128,2067648r,-13906xem2067128,l,,,13919r2067128,l2067128,xe" stroked="f">
+                  <v:path arrowok="t"/>
                 </v:shape>
-                <v:shape style="position:absolute;left:727;top:13052;width:255;height:192" type="#_x0000_t75" id="docshape9" stroked="false">
-                  <v:imagedata r:id="rId11" o:title=""/>
+                <v:shapetype id="_x0000_t75" coordsize="21600,21600" o:spt="75" o:preferrelative="t" path="m@4@5l@4@11@9@11@9@5xe" filled="f" stroked="f">
+                  <v:stroke joinstyle="miter"/>
+                  <v:formulas>
+                    <v:f eqn="if lineDrawn pixelLineWidth 0"/>
+                    <v:f eqn="sum @0 1 0"/>
+                    <v:f eqn="sum 0 0 @1"/>
+                    <v:f eqn="prod @2 1 2"/>
+                    <v:f eqn="prod @3 21600 pixelWidth"/>
+                    <v:f eqn="prod @3 21600 pixelHeight"/>
+                    <v:f eqn="sum @0 0 1"/>
+                    <v:f eqn="prod @6 1 2"/>
+                    <v:f eqn="prod @7 21600 pixelWidth"/>
+                    <v:f eqn="sum @8 21600 0"/>
+                    <v:f eqn="prod @7 21600 pixelHeight"/>
+                    <v:f eqn="sum @10 21600 0"/>
+                  </v:formulas>
+                  <v:path o:extrusionok="f" gradientshapeok="t" o:connecttype="rect"/>
+                  <o:lock v:ext="edit" aspectratio="t"/>
+                </v:shapetype>
+                <v:shape id="Image 8" o:spid="_x0000_s1029" type="#_x0000_t75" style="position:absolute;left:4790;top:78447;width:1462;height:1468;visibility:visible;mso-wrap-style:square" o:gfxdata="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">
+                  <v:imagedata r:id="rId15" o:title=""/>
                 </v:shape>
-                <v:shape style="position:absolute;left:752;top:14036;width:188;height:273" type="#_x0000_t75" id="docshape10" stroked="false">
-                  <v:imagedata r:id="rId12" o:title=""/>
+                <v:shape id="Image 9" o:spid="_x0000_s1030" type="#_x0000_t75" style="position:absolute;left:4617;top:82883;width:1615;height:1213;visibility:visible;mso-wrap-style:square" o:gfxdata="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">
+                  <v:imagedata r:id="rId16" o:title=""/>
                 </v:shape>
-                <v:shape style="position:absolute;left:910;top:335;width:2461;height:2460" type="#_x0000_t75" id="docshape11" stroked="false">
-                  <v:imagedata r:id="rId13" o:title=""/>
+                <v:shape id="Image 10" o:spid="_x0000_s1031" type="#_x0000_t75" style="position:absolute;left:4776;top:89132;width:1194;height:1731;visibility:visible;mso-wrap-style:square" o:gfxdata="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">
+                  <v:imagedata r:id="rId17" o:title=""/>
                 </v:shape>
-                <v:shape style="position:absolute;left:887;top:312;width:2506;height:2506" id="docshape12" coordorigin="888,313" coordsize="2506,2506" path="m2141,2818l2064,2816,1989,2809,1916,2798,1844,2783,1773,2763,1704,2740,1637,2713,1572,2682,1509,2647,1448,2609,1390,2568,1334,2523,1281,2476,1230,2425,1183,2372,1138,2316,1097,2258,1059,2197,1025,2134,994,2069,966,2002,943,1933,923,1862,908,1790,897,1717,890,1642,888,1566,890,1489,897,1414,908,1341,924,1268,943,1198,966,1129,994,1062,1025,997,1059,934,1097,873,1138,815,1183,759,1230,706,1281,655,1334,608,1390,563,1448,522,1509,484,1572,450,1637,419,1704,391,1773,368,1844,348,1916,333,1989,322,2064,315,2141,313,2217,315,2292,322,2366,333,2438,348,2474,359,2141,359,2064,361,1989,368,1916,379,1844,395,1773,416,1705,440,1638,468,1574,500,1511,536,1452,575,1394,618,1339,664,1288,712,1239,764,1193,819,1150,876,1111,936,1075,999,1043,1063,1015,1130,991,1198,971,1269,955,1341,943,1414,936,1489,934,1566,936,1642,943,1717,955,1791,971,1863,991,1933,1015,2001,1043,2068,1075,2133,1111,2195,1150,2255,1193,2312,1239,2367,1288,2419,1339,2468,1394,2514,1452,2556,1511,2595,1574,2631,1638,2663,1705,2691,1773,2716,1844,2736,1916,2752,1990,2763,2064,2770,2141,2773,2474,2773,2438,2783,2366,2798,2292,2809,2217,2816,2141,2818xm2474,2773l2141,2773,2217,2770,2292,2763,2365,2752,2438,2736,2508,2716,2577,2691,2643,2663,2708,2631,2770,2595,2830,2556,2887,2514,2942,2468,2994,2419,3043,2367,3089,2312,3131,2255,3170,2195,3206,2133,3238,2068,3266,2001,3291,1933,3311,1862,3327,1790,3338,1717,3345,1642,3348,1566,3345,1489,3338,1414,3327,1341,3311,1268,3291,1198,3266,1130,3238,1063,3206,999,3170,936,3131,876,3089,819,3043,764,2994,712,2942,664,2887,618,2830,575,2770,536,2708,500,2643,468,2577,440,2508,416,2438,395,2365,379,2292,368,2217,361,2141,359,2474,359,2509,368,2577,391,2644,419,2710,450,2772,484,2833,522,2892,563,2947,608,3001,655,3051,706,3098,759,3143,815,3184,873,3222,934,3257,997,3288,1062,3315,1129,3338,1198,3358,1269,3373,1341,3384,1414,3391,1489,3393,1566,3391,1642,3384,1717,3373,1791,3358,1863,3338,1933,3315,2002,3288,2069,3257,2134,3222,2197,3184,2258,3143,2316,3098,2372,3051,2425,3001,2476,2947,2523,2892,2568,2833,2609,2772,2647,2710,2682,2644,2713,2577,2740,2508,2763,2474,2773xe" filled="true" fillcolor="#ffffff" stroked="false">
+                <v:shape id="Image 11" o:spid="_x0000_s1032" type="#_x0000_t75" style="position:absolute;left:5780;top:2131;width:15626;height:15620;visibility:visible;mso-wrap-style:square" o:gfxdata="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">
+                  <v:imagedata r:id="rId18" o:title=""/>
+                </v:shape>
+                <v:shape id="Graphic 12" o:spid="_x0000_s1033" style="position:absolute;left:5638;top:1986;width:15913;height:15913;visibility:visible;mso-wrap-style:square;v-text-anchor:top" coordsize="1591310,1591310" o:gfxdata="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" path="m795508,1591013r-48388,-1454l699488,1585251r-46791,-7077l606832,1568411r-44891,-12376l518210,1541164r-42589,-17316l434293,1504182r-39985,-21933l355752,1458134r-37045,-26214l283258,1403692r-33770,-30159l217481,1341527r-30159,-33770l159093,1272308r-26214,-37044l108764,1196708,86831,1156725,67165,1115397,49848,1072809,34966,1029047,22567,984025,12830,938264,5762,891532,1455,843905,,795517,1455,747114,5762,699498r7081,-46791l22612,606841,34967,561984,49849,518219,67166,475630,86833,434301r21933,-39984l132881,355760r26214,-37046l187324,283265r30160,-33771l249490,217487r33770,-30160l318710,159097r37045,-26214l394311,108767,434295,86834,475624,67167,518212,49850,561990,34967,606833,22603r45866,-9764l699489,5762,747120,1454,795508,r48388,1454l891528,5762r46790,7078l984184,22603r23222,6401l795508,29004r-48403,1511l699493,34987r-46733,7344l606999,52454,562298,65268,518750,80682,476444,98605r-40974,20341l395920,141615r-38036,24907l321452,193576r-34738,29111l253762,253764r-31077,32953l193575,321455r-27054,36433l141614,395924r-22669,39551l98604,476449,80682,518756,65268,562305,52465,607006,42334,652768r-7347,46733l30514,747129r-1510,48388l30516,843920r4471,47616l42344,938325r10157,45865l65267,1028725r15415,43551l98604,1114582r20341,40974l141614,1195106r24907,38036l193575,1269574r29111,34737l253762,1337263r32952,31076l321452,1397450r36432,27053l395921,1449410r39550,22668l476444,1492419r42306,17922l562299,1525755r44700,12813l652761,1548692r46854,7355l747106,1560508r48402,1510l1007376,1562018r-23192,6393l938318,1578174r-46791,7077l843896,1589559r-48388,1454xem1007376,1562018r-211868,l843910,1560508r47563,-4473l938254,1548692r45762,-10124l1028716,1525754r43549,-15413l1114571,1492418r40974,-20341l1195095,1449408r38037,-24907l1269565,1397448r34738,-29111l1337255,1337261r31078,-32953l1397444,1269571r27054,-36432l1449405,1195103r22670,-39550l1492416,1114580r17923,-42306l1525753,1028725r12803,-44700l1548687,938264r7348,-46732l1560508,843905r1510,-48388l1560506,747114r-4472,-47616l1548678,652707r-10158,-45866l1525753,562305r-15414,-43549l1492416,476449r-20341,-40974l1449405,395924r-24907,-38036l1397444,321455r-29111,-34738l1337256,253764r-32953,-31077l1269565,193576r-36433,-27054l1195096,141615r-39551,-22669l1114572,98605,1072265,80682,1028717,65268,984016,52454,938255,42331,891523,34987,843910,30515,795508,29004r211898,l1072806,49850r42589,17317l1156723,86834r39984,21934l1235264,132884r37045,26214l1307758,187328r33770,30160l1373534,249495r30160,33771l1431922,318716r26214,37045l1482252,394318r21932,39985l1523851,475631r17316,42589l1556049,561984r12400,45022l1578186,652768r7068,46733l1589561,747129r1455,48388l1589560,843920r-4307,47616l1578173,938325r-9770,45865l1556049,1029047r-14882,43764l1523850,1115398r-19666,41328l1482251,1196710r-24116,38556l1431922,1272310r-28229,35448l1373533,1341528r-32006,32006l1307757,1403693r-35450,28228l1235263,1458135r-38557,24115l1156722,1504182r-41328,19667l1072805,1541165r-43772,14882l1007376,1562018xe" stroked="f">
                   <v:path arrowok="t"/>
-                  <v:fill type="solid"/>
                 </v:shape>
-                <v:shapetype id="_x0000_t202" o:spt="202" coordsize="21600,21600" path="m,l,21600r21600,l21600,xe">
+                <v:shapetype id="_x0000_t202" coordsize="21600,21600" o:spt="202" path="m,l,21600r21600,l21600,xe">
                   <v:stroke joinstyle="miter"/>
                   <v:path gradientshapeok="t" o:connecttype="rect"/>
                 </v:shapetype>
-                <v:shape style="position:absolute;left:611;top:3255;width:719;height:190" type="#_x0000_t202" id="docshape13" filled="false" stroked="false">
+                <v:shape id="Textbox 13" o:spid="_x0000_s1034" type="#_x0000_t202" style="position:absolute;left:3883;top:20669;width:4565;height:1207;visibility:visible;mso-wrap-style:square;v-text-anchor:top" o:gfxdata="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" filled="f" stroked="f">
                   <v:textbox inset="0,0,0,0">
                     <w:txbxContent>
                       <w:p>
                         <w:pPr>
-                          <w:spacing w:line="185" w:lineRule="exact" w:before="0"/>
-                          <w:ind w:left="0" w:right="0" w:firstLine="0"/>
-                          <w:jc w:val="left"/>
+                          <w:spacing w:line="185" w:lineRule="exact"/>
                           <w:rPr>
                             <w:sz w:val="16"/>
                           </w:rPr>
@@ -3728,21 +3692,26 @@
                             <w:w w:val="105"/>
                             <w:sz w:val="16"/>
                           </w:rPr>
-                          <w:t>6/9/2022</w:t>
+                          <w:t>6/9/202</w:t>
+                        </w:r>
+                        <w:r>
+                          <w:rPr>
+                            <w:color w:val="FFFFFF"/>
+                            <w:spacing w:val="-2"/>
+                            <w:w w:val="105"/>
+                            <w:sz w:val="16"/>
+                          </w:rPr>
+                          <w:t>4</w:t>
                         </w:r>
                       </w:p>
                     </w:txbxContent>
                   </v:textbox>
-                  <w10:wrap type="none"/>
                 </v:shape>
-                <v:shape style="position:absolute;left:611;top:3881;width:3379;height:2646" type="#_x0000_t202" id="docshape14" filled="false" stroked="false">
+                <v:shape id="Textbox 14" o:spid="_x0000_s1035" type="#_x0000_t202" style="position:absolute;left:3883;top:24648;width:21456;height:16802;visibility:visible;mso-wrap-style:square;v-text-anchor:top" o:gfxdata="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" filled="f" stroked="f">
                   <v:textbox inset="0,0,0,0">
                     <w:txbxContent>
                       <w:p>
                         <w:pPr>
-                          <w:spacing w:before="0"/>
-                          <w:ind w:left="0" w:right="0" w:firstLine="0"/>
-                          <w:jc w:val="left"/>
                           <w:rPr>
                             <w:sz w:val="24"/>
                           </w:rPr>
@@ -3762,7 +3731,7 @@
                             <w:w w:val="110"/>
                             <w:sz w:val="24"/>
                           </w:rPr>
-                          <w:t> </w:t>
+                          <w:t xml:space="preserve"> </w:t>
                         </w:r>
                         <w:r>
                           <w:rPr>
@@ -3776,7 +3745,7 @@
                       </w:p>
                       <w:p>
                         <w:pPr>
-                          <w:spacing w:line="240" w:lineRule="auto" w:before="45"/>
+                          <w:spacing w:before="45"/>
                           <w:rPr>
                             <w:sz w:val="24"/>
                           </w:rPr>
@@ -3784,9 +3753,8 @@
                       </w:p>
                       <w:p>
                         <w:pPr>
-                          <w:spacing w:line="276" w:lineRule="auto" w:before="0"/>
-                          <w:ind w:left="0" w:right="63" w:firstLine="0"/>
-                          <w:jc w:val="left"/>
+                          <w:spacing w:line="276" w:lineRule="auto"/>
+                          <w:ind w:right="63"/>
                           <w:rPr>
                             <w:sz w:val="17"/>
                           </w:rPr>
@@ -3806,7 +3774,7 @@
                             <w:w w:val="105"/>
                             <w:sz w:val="17"/>
                           </w:rPr>
-                          <w:t> </w:t>
+                          <w:t xml:space="preserve"> </w:t>
                         </w:r>
                         <w:r>
                           <w:rPr>
@@ -3823,7 +3791,7 @@
                             <w:w w:val="105"/>
                             <w:sz w:val="17"/>
                           </w:rPr>
-                          <w:t> </w:t>
+                          <w:t xml:space="preserve"> </w:t>
                         </w:r>
                         <w:r>
                           <w:rPr>
@@ -3831,7 +3799,7 @@
                             <w:w w:val="105"/>
                             <w:sz w:val="17"/>
                           </w:rPr>
-                          <w:t>at the forefront of the latest technological and computer </w:t>
+                          <w:t xml:space="preserve">at the forefront of the latest technological and computer </w:t>
                         </w:r>
                         <w:r>
                           <w:rPr>
@@ -3845,16 +3813,12 @@
                       </w:p>
                     </w:txbxContent>
                   </v:textbox>
-                  <w10:wrap type="none"/>
                 </v:shape>
-                <v:shape style="position:absolute;left:611;top:7085;width:2968;height:3959" type="#_x0000_t202" id="docshape15" filled="false" stroked="false">
+                <v:shape id="Textbox 15" o:spid="_x0000_s1036" type="#_x0000_t202" style="position:absolute;left:3883;top:44995;width:18846;height:25139;visibility:visible;mso-wrap-style:square;v-text-anchor:top" o:gfxdata="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" filled="f" stroked="f">
                   <v:textbox inset="0,0,0,0">
                     <w:txbxContent>
                       <w:p>
                         <w:pPr>
-                          <w:spacing w:before="0"/>
-                          <w:ind w:left="0" w:right="0" w:firstLine="0"/>
-                          <w:jc w:val="left"/>
                           <w:rPr>
                             <w:sz w:val="24"/>
                           </w:rPr>
@@ -3874,7 +3838,7 @@
                             <w:w w:val="110"/>
                             <w:sz w:val="24"/>
                           </w:rPr>
-                          <w:t> </w:t>
+                          <w:t xml:space="preserve"> </w:t>
                         </w:r>
                         <w:r>
                           <w:rPr>
@@ -3889,8 +3853,6 @@
                       <w:p>
                         <w:pPr>
                           <w:spacing w:before="130"/>
-                          <w:ind w:left="0" w:right="0" w:firstLine="0"/>
-                          <w:jc w:val="left"/>
                           <w:rPr>
                             <w:sz w:val="20"/>
                           </w:rPr>
@@ -3910,7 +3872,7 @@
                             <w:w w:val="110"/>
                             <w:sz w:val="20"/>
                           </w:rPr>
-                          <w:t> </w:t>
+                          <w:t xml:space="preserve"> </w:t>
                         </w:r>
                         <w:r>
                           <w:rPr>
@@ -3925,8 +3887,6 @@
                       <w:p>
                         <w:pPr>
                           <w:spacing w:before="23"/>
-                          <w:ind w:left="0" w:right="0" w:firstLine="0"/>
-                          <w:jc w:val="left"/>
                           <w:rPr>
                             <w:sz w:val="20"/>
                           </w:rPr>
@@ -3944,7 +3904,7 @@
                             <w:spacing w:val="10"/>
                             <w:sz w:val="20"/>
                           </w:rPr>
-                          <w:t> </w:t>
+                          <w:t xml:space="preserve"> </w:t>
                         </w:r>
                         <w:r>
                           <w:rPr>
@@ -3957,9 +3917,8 @@
                       </w:p>
                       <w:p>
                         <w:pPr>
-                          <w:spacing w:line="264" w:lineRule="auto" w:before="22"/>
-                          <w:ind w:left="0" w:right="1020" w:firstLine="0"/>
-                          <w:jc w:val="left"/>
+                          <w:spacing w:before="22" w:line="264" w:lineRule="auto"/>
+                          <w:ind w:right="1020"/>
                           <w:rPr>
                             <w:sz w:val="20"/>
                           </w:rPr>
@@ -3969,7 +3928,10 @@
                             <w:color w:val="FFFFFF"/>
                             <w:sz w:val="20"/>
                           </w:rPr>
-                          <w:t>-Personal website: </w:t>
+                          <w:t>-Personal website:</w:t>
+                        </w:r>
+                        <w:r>
+                          <w:t xml:space="preserve"> </w:t>
                         </w:r>
                         <w:r>
                           <w:rPr>
@@ -3977,12 +3939,12 @@
                             <w:spacing w:val="-2"/>
                             <w:sz w:val="20"/>
                           </w:rPr>
-                          <w:t>https://sergioduran- portfolio.vercel.app/</w:t>
+                          <w:t>https://sergiodurandev.github.io/sergiodev.github.io/</w:t>
                         </w:r>
                       </w:p>
                       <w:p>
                         <w:pPr>
-                          <w:spacing w:line="240" w:lineRule="auto" w:before="22"/>
+                          <w:spacing w:before="22"/>
                           <w:rPr>
                             <w:sz w:val="20"/>
                           </w:rPr>
@@ -3990,9 +3952,7 @@
                       </w:p>
                       <w:p>
                         <w:pPr>
-                          <w:spacing w:line="264" w:lineRule="auto" w:before="0"/>
-                          <w:ind w:left="0" w:right="0" w:firstLine="0"/>
-                          <w:jc w:val="left"/>
+                          <w:spacing w:line="264" w:lineRule="auto"/>
                           <w:rPr>
                             <w:sz w:val="20"/>
                           </w:rPr>
@@ -4012,7 +3972,7 @@
                             <w:w w:val="105"/>
                             <w:sz w:val="20"/>
                           </w:rPr>
-                          <w:t> </w:t>
+                          <w:t xml:space="preserve"> </w:t>
                         </w:r>
                         <w:r>
                           <w:rPr>
@@ -4020,7 +3980,7 @@
                             <w:w w:val="105"/>
                             <w:sz w:val="20"/>
                           </w:rPr>
-                          <w:t>Profile: </w:t>
+                          <w:t xml:space="preserve">Profile: </w:t>
                         </w:r>
                         <w:r>
                           <w:rPr>
@@ -4030,7 +3990,7 @@
                           </w:rPr>
                           <w:t>https://</w:t>
                         </w:r>
-                        <w:hyperlink r:id="rId14">
+                        <w:hyperlink r:id="rId19">
                           <w:r>
                             <w:rPr>
                               <w:color w:val="FFFFFF"/>
@@ -4046,7 +4006,7 @@
                             <w:spacing w:val="-2"/>
                             <w:sz w:val="20"/>
                           </w:rPr>
-                          <w:t> </w:t>
+                          <w:t xml:space="preserve"> </w:t>
                         </w:r>
                         <w:r>
                           <w:rPr>
@@ -4060,27 +4020,40 @@
                       </w:p>
                       <w:p>
                         <w:pPr>
-                          <w:spacing w:line="264" w:lineRule="auto" w:before="231"/>
-                          <w:ind w:left="0" w:right="18" w:firstLine="0"/>
-                          <w:jc w:val="left"/>
+                          <w:spacing w:before="231" w:line="264" w:lineRule="auto"/>
+                          <w:ind w:right="18"/>
                           <w:rPr>
                             <w:sz w:val="20"/>
+                            <w:lang w:val="es-MX"/>
                           </w:rPr>
                         </w:pPr>
+                        <w:proofErr w:type="spellStart"/>
                         <w:r>
                           <w:rPr>
                             <w:color w:val="FFFFFF"/>
                             <w:spacing w:val="-2"/>
                             <w:sz w:val="20"/>
+                            <w:lang w:val="es-MX"/>
                           </w:rPr>
-                          <w:t>Linkedin: https://</w:t>
+                          <w:t>Linkedin</w:t>
                         </w:r>
-                        <w:hyperlink r:id="rId15">
+                        <w:proofErr w:type="spellEnd"/>
+                        <w:r>
+                          <w:rPr>
+                            <w:color w:val="FFFFFF"/>
+                            <w:spacing w:val="-2"/>
+                            <w:sz w:val="20"/>
+                            <w:lang w:val="es-MX"/>
+                          </w:rPr>
+                          <w:t>: https://</w:t>
+                        </w:r>
+                        <w:hyperlink r:id="rId20">
                           <w:r>
                             <w:rPr>
                               <w:color w:val="FFFFFF"/>
                               <w:spacing w:val="-2"/>
                               <w:sz w:val="20"/>
+                              <w:lang w:val="es-MX"/>
                             </w:rPr>
                             <w:t>www.linkedin.com/in/s</w:t>
                           </w:r>
@@ -4090,22 +4063,39 @@
                             <w:color w:val="FFFFFF"/>
                             <w:spacing w:val="-2"/>
                             <w:sz w:val="20"/>
+                            <w:lang w:val="es-MX"/>
                           </w:rPr>
-                          <w:t> ergio-alejandro-duran-fajardo- 9bb984226/</w:t>
+                          <w:t xml:space="preserve"> ergio-</w:t>
+                        </w:r>
+                        <w:proofErr w:type="spellStart"/>
+                        <w:r>
+                          <w:rPr>
+                            <w:color w:val="FFFFFF"/>
+                            <w:spacing w:val="-2"/>
+                            <w:sz w:val="20"/>
+                            <w:lang w:val="es-MX"/>
+                          </w:rPr>
+                          <w:t>alejandro</w:t>
+                        </w:r>
+                        <w:proofErr w:type="spellEnd"/>
+                        <w:r>
+                          <w:rPr>
+                            <w:color w:val="FFFFFF"/>
+                            <w:spacing w:val="-2"/>
+                            <w:sz w:val="20"/>
+                            <w:lang w:val="es-MX"/>
+                          </w:rPr>
+                          <w:t>-duran-fajardo- 9bb984226/</w:t>
                         </w:r>
                       </w:p>
                     </w:txbxContent>
                   </v:textbox>
-                  <w10:wrap type="none"/>
                 </v:shape>
-                <v:shape style="position:absolute;left:611;top:11469;width:1170;height:282" type="#_x0000_t202" id="docshape16" filled="false" stroked="false">
+                <v:shape id="Textbox 16" o:spid="_x0000_s1037" type="#_x0000_t202" style="position:absolute;left:3883;top:72832;width:7429;height:1791;visibility:visible;mso-wrap-style:square;v-text-anchor:top" o:gfxdata="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" filled="f" stroked="f">
                   <v:textbox inset="0,0,0,0">
                     <w:txbxContent>
                       <w:p>
                         <w:pPr>
-                          <w:spacing w:before="0"/>
-                          <w:ind w:left="0" w:right="0" w:firstLine="0"/>
-                          <w:jc w:val="left"/>
                           <w:rPr>
                             <w:sz w:val="24"/>
                           </w:rPr>
@@ -4122,16 +4112,13 @@
                       </w:p>
                     </w:txbxContent>
                   </v:textbox>
-                  <w10:wrap type="none"/>
                 </v:shape>
-                <v:shape style="position:absolute;left:1154;top:12380;width:1636;height:240" type="#_x0000_t202" id="docshape17" filled="false" stroked="false">
+                <v:shape id="Textbox 17" o:spid="_x0000_s1038" type="#_x0000_t202" style="position:absolute;left:7330;top:78615;width:10388;height:1524;visibility:visible;mso-wrap-style:square;v-text-anchor:top" o:gfxdata="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" filled="f" stroked="f">
                   <v:textbox inset="0,0,0,0">
                     <w:txbxContent>
                       <w:p>
                         <w:pPr>
                           <w:spacing w:before="1"/>
-                          <w:ind w:left="0" w:right="0" w:firstLine="0"/>
-                          <w:jc w:val="left"/>
                           <w:rPr>
                             <w:sz w:val="20"/>
                           </w:rPr>
@@ -4151,7 +4138,7 @@
                             <w:w w:val="110"/>
                             <w:sz w:val="20"/>
                           </w:rPr>
-                          <w:t> </w:t>
+                          <w:t xml:space="preserve"> </w:t>
                         </w:r>
                         <w:r>
                           <w:rPr>
@@ -4168,7 +4155,7 @@
                             <w:w w:val="110"/>
                             <w:sz w:val="20"/>
                           </w:rPr>
-                          <w:t> </w:t>
+                          <w:t xml:space="preserve"> </w:t>
                         </w:r>
                         <w:r>
                           <w:rPr>
@@ -4182,16 +4169,13 @@
                       </w:p>
                     </w:txbxContent>
                   </v:textbox>
-                  <w10:wrap type="none"/>
                 </v:shape>
-                <v:shape style="position:absolute;left:1154;top:13048;width:2757;height:575" type="#_x0000_t202" id="docshape18" filled="false" stroked="false">
+                <v:shape id="Textbox 18" o:spid="_x0000_s1039" type="#_x0000_t202" style="position:absolute;left:7330;top:82859;width:17507;height:3651;visibility:visible;mso-wrap-style:square;v-text-anchor:top" o:gfxdata="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" filled="f" stroked="f">
                   <v:textbox inset="0,0,0,0">
                     <w:txbxContent>
                       <w:p>
                         <w:pPr>
                           <w:spacing w:before="1"/>
-                          <w:ind w:left="0" w:right="0" w:firstLine="0"/>
-                          <w:jc w:val="left"/>
                           <w:rPr>
                             <w:sz w:val="20"/>
                           </w:rPr>
@@ -4202,39 +4186,18 @@
                             <w:spacing w:val="-2"/>
                             <w:sz w:val="20"/>
                           </w:rPr>
-                          <w:t>duranfajardosergioalejandro@</w:t>
-                        </w:r>
-                      </w:p>
-                      <w:p>
-                        <w:pPr>
-                          <w:spacing w:before="102"/>
-                          <w:ind w:left="0" w:right="0" w:firstLine="0"/>
-                          <w:jc w:val="left"/>
-                          <w:rPr>
-                            <w:sz w:val="20"/>
-                          </w:rPr>
-                        </w:pPr>
-                        <w:r>
-                          <w:rPr>
-                            <w:color w:val="FFFFFF"/>
-                            <w:spacing w:val="-2"/>
-                            <w:sz w:val="20"/>
-                          </w:rPr>
-                          <w:t>outlook.es</w:t>
+                          <w:t>sergioduran.dev@gmail.com</w:t>
                         </w:r>
                       </w:p>
                     </w:txbxContent>
                   </v:textbox>
-                  <w10:wrap type="none"/>
                 </v:shape>
-                <v:shape style="position:absolute;left:1154;top:14051;width:527;height:240" type="#_x0000_t202" id="docshape19" filled="false" stroked="false">
+                <v:shape id="Textbox 19" o:spid="_x0000_s1040" type="#_x0000_t202" style="position:absolute;left:7330;top:89224;width:3346;height:1524;visibility:visible;mso-wrap-style:square;v-text-anchor:top" o:gfxdata="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" filled="f" stroked="f">
                   <v:textbox inset="0,0,0,0">
                     <w:txbxContent>
                       <w:p>
                         <w:pPr>
                           <w:spacing w:before="1"/>
-                          <w:ind w:left="0" w:right="0" w:firstLine="0"/>
-                          <w:jc w:val="left"/>
                           <w:rPr>
                             <w:sz w:val="20"/>
                           </w:rPr>
@@ -4250,9 +4213,8 @@
                       </w:p>
                     </w:txbxContent>
                   </v:textbox>
-                  <w10:wrap type="none"/>
                 </v:shape>
-                <w10:wrap type="none"/>
+                <w10:wrap anchorx="page" anchory="page"/>
               </v:group>
             </w:pict>
           </mc:Fallback>
@@ -4269,17 +4231,16 @@
     </w:p>
     <w:p>
       <w:pPr>
-        <w:pStyle w:val="ListParagraph"/>
+        <w:pStyle w:val="Prrafodelista"/>
         <w:numPr>
           <w:ilvl w:val="0"/>
           <w:numId w:val="1"/>
         </w:numPr>
         <w:tabs>
-          <w:tab w:pos="4483" w:val="left" w:leader="none"/>
+          <w:tab w:val="left" w:pos="4483"/>
         </w:tabs>
-        <w:spacing w:line="240" w:lineRule="auto" w:before="70" w:after="0"/>
-        <w:ind w:left="4483" w:right="0" w:hanging="134"/>
-        <w:jc w:val="left"/>
+        <w:spacing w:before="70"/>
+        <w:ind w:left="4483" w:hanging="134"/>
         <w:rPr>
           <w:sz w:val="20"/>
         </w:rPr>
@@ -4297,7 +4258,7 @@
           <w:w w:val="105"/>
           <w:sz w:val="20"/>
         </w:rPr>
-        <w:t> </w:t>
+        <w:t xml:space="preserve"> </w:t>
       </w:r>
       <w:r>
         <w:rPr>
@@ -4312,7 +4273,7 @@
           <w:w w:val="105"/>
           <w:sz w:val="20"/>
         </w:rPr>
-        <w:t> </w:t>
+        <w:t xml:space="preserve"> </w:t>
       </w:r>
       <w:r>
         <w:rPr>
@@ -4325,17 +4286,15 @@
     </w:p>
     <w:p>
       <w:pPr>
-        <w:pStyle w:val="ListParagraph"/>
+        <w:pStyle w:val="Prrafodelista"/>
         <w:numPr>
           <w:ilvl w:val="0"/>
           <w:numId w:val="1"/>
         </w:numPr>
         <w:tabs>
-          <w:tab w:pos="4483" w:val="left" w:leader="none"/>
+          <w:tab w:val="left" w:pos="4483"/>
         </w:tabs>
-        <w:spacing w:line="240" w:lineRule="auto" w:before="23" w:after="0"/>
-        <w:ind w:left="4483" w:right="0" w:hanging="134"/>
-        <w:jc w:val="left"/>
+        <w:ind w:left="4483" w:hanging="134"/>
         <w:rPr>
           <w:sz w:val="20"/>
         </w:rPr>
@@ -4351,7 +4310,7 @@
           <w:spacing w:val="12"/>
           <w:sz w:val="20"/>
         </w:rPr>
-        <w:t> </w:t>
+        <w:t xml:space="preserve"> </w:t>
       </w:r>
       <w:r>
         <w:rPr>
@@ -4364,7 +4323,7 @@
           <w:spacing w:val="12"/>
           <w:sz w:val="20"/>
         </w:rPr>
-        <w:t> </w:t>
+        <w:t xml:space="preserve"> </w:t>
       </w:r>
       <w:r>
         <w:rPr>
@@ -4377,7 +4336,7 @@
           <w:spacing w:val="12"/>
           <w:sz w:val="20"/>
         </w:rPr>
-        <w:t> </w:t>
+        <w:t xml:space="preserve"> </w:t>
       </w:r>
       <w:r>
         <w:rPr>
@@ -4389,7 +4348,7 @@
     </w:p>
     <w:p>
       <w:pPr>
-        <w:pStyle w:val="BodyText"/>
+        <w:pStyle w:val="Textoindependiente"/>
         <w:ind w:left="4349"/>
       </w:pPr>
       <w:r>
@@ -4402,44 +4361,60 @@
         <w:rPr>
           <w:spacing w:val="39"/>
         </w:rPr>
-        <w:t> </w:t>
-      </w:r>
+        <w:t xml:space="preserve"> </w:t>
+      </w:r>
+      <w:proofErr w:type="spellStart"/>
+      <w:proofErr w:type="gramStart"/>
       <w:r>
         <w:rPr>
           <w:spacing w:val="-2"/>
         </w:rPr>
-        <w:t>React,ThreeJs,</w:t>
+        <w:t>React,ThreeJs</w:t>
+      </w:r>
+      <w:proofErr w:type="spellEnd"/>
+      <w:proofErr w:type="gramEnd"/>
+      <w:r>
+        <w:rPr>
+          <w:spacing w:val="-2"/>
+        </w:rPr>
+        <w:t>,</w:t>
       </w:r>
     </w:p>
     <w:p>
       <w:pPr>
-        <w:pStyle w:val="ListParagraph"/>
+        <w:pStyle w:val="Prrafodelista"/>
         <w:numPr>
           <w:ilvl w:val="0"/>
           <w:numId w:val="1"/>
         </w:numPr>
         <w:tabs>
-          <w:tab w:pos="4483" w:val="left" w:leader="none"/>
+          <w:tab w:val="left" w:pos="4483"/>
         </w:tabs>
-        <w:spacing w:line="240" w:lineRule="auto" w:before="23" w:after="0"/>
-        <w:ind w:left="4483" w:right="0" w:hanging="134"/>
-        <w:jc w:val="left"/>
+        <w:ind w:left="4483" w:hanging="134"/>
         <w:rPr>
           <w:sz w:val="20"/>
         </w:rPr>
       </w:pPr>
+      <w:proofErr w:type="spellStart"/>
       <w:r>
         <w:rPr>
           <w:sz w:val="20"/>
         </w:rPr>
-        <w:t>Wordpress,</w:t>
+        <w:t>Wordpress</w:t>
+      </w:r>
+      <w:proofErr w:type="spellEnd"/>
+      <w:r>
+        <w:rPr>
+          <w:sz w:val="20"/>
+        </w:rPr>
+        <w:t>,</w:t>
       </w:r>
       <w:r>
         <w:rPr>
           <w:spacing w:val="26"/>
           <w:sz w:val="20"/>
         </w:rPr>
-        <w:t> </w:t>
+        <w:t xml:space="preserve"> </w:t>
       </w:r>
       <w:r>
         <w:rPr>
@@ -4452,7 +4427,7 @@
           <w:spacing w:val="27"/>
           <w:sz w:val="20"/>
         </w:rPr>
-        <w:t> </w:t>
+        <w:t xml:space="preserve"> </w:t>
       </w:r>
       <w:r>
         <w:rPr>
@@ -4464,21 +4439,21 @@
     </w:p>
     <w:p>
       <w:pPr>
-        <w:pStyle w:val="ListParagraph"/>
+        <w:pStyle w:val="Prrafodelista"/>
         <w:numPr>
           <w:ilvl w:val="0"/>
           <w:numId w:val="1"/>
         </w:numPr>
         <w:tabs>
-          <w:tab w:pos="4483" w:val="left" w:leader="none"/>
+          <w:tab w:val="left" w:pos="4483"/>
         </w:tabs>
-        <w:spacing w:line="240" w:lineRule="auto" w:before="22" w:after="0"/>
-        <w:ind w:left="4483" w:right="0" w:hanging="134"/>
-        <w:jc w:val="left"/>
+        <w:spacing w:before="22"/>
+        <w:ind w:left="4483" w:hanging="134"/>
         <w:rPr>
           <w:sz w:val="20"/>
         </w:rPr>
       </w:pPr>
+      <w:proofErr w:type="gramStart"/>
       <w:r>
         <w:rPr>
           <w:spacing w:val="-2"/>
@@ -4487,20 +4462,19 @@
         </w:rPr>
         <w:t>VPS,WPO</w:t>
       </w:r>
+      <w:proofErr w:type="gramEnd"/>
     </w:p>
     <w:p>
       <w:pPr>
-        <w:pStyle w:val="ListParagraph"/>
+        <w:pStyle w:val="Prrafodelista"/>
         <w:numPr>
           <w:ilvl w:val="0"/>
           <w:numId w:val="1"/>
         </w:numPr>
         <w:tabs>
-          <w:tab w:pos="4483" w:val="left" w:leader="none"/>
+          <w:tab w:val="left" w:pos="4483"/>
         </w:tabs>
-        <w:spacing w:line="240" w:lineRule="auto" w:before="23" w:after="0"/>
-        <w:ind w:left="4483" w:right="0" w:hanging="134"/>
-        <w:jc w:val="left"/>
+        <w:ind w:left="4483" w:hanging="134"/>
         <w:rPr>
           <w:sz w:val="20"/>
         </w:rPr>
@@ -4516,17 +4490,15 @@
     </w:p>
     <w:p>
       <w:pPr>
-        <w:pStyle w:val="ListParagraph"/>
+        <w:pStyle w:val="Prrafodelista"/>
         <w:numPr>
           <w:ilvl w:val="0"/>
           <w:numId w:val="1"/>
         </w:numPr>
         <w:tabs>
-          <w:tab w:pos="4483" w:val="left" w:leader="none"/>
+          <w:tab w:val="left" w:pos="4483"/>
         </w:tabs>
-        <w:spacing w:line="240" w:lineRule="auto" w:before="23" w:after="0"/>
-        <w:ind w:left="4483" w:right="0" w:hanging="134"/>
-        <w:jc w:val="left"/>
+        <w:ind w:left="4483" w:hanging="134"/>
         <w:rPr>
           <w:sz w:val="20"/>
         </w:rPr>
@@ -4542,7 +4514,7 @@
           <w:spacing w:val="13"/>
           <w:sz w:val="20"/>
         </w:rPr>
-        <w:t> </w:t>
+        <w:t xml:space="preserve"> </w:t>
       </w:r>
       <w:r>
         <w:rPr>
@@ -4555,7 +4527,7 @@
           <w:spacing w:val="14"/>
           <w:sz w:val="20"/>
         </w:rPr>
-        <w:t> </w:t>
+        <w:t xml:space="preserve"> </w:t>
       </w:r>
       <w:r>
         <w:rPr>
@@ -4568,7 +4540,7 @@
           <w:spacing w:val="13"/>
           <w:sz w:val="20"/>
         </w:rPr>
-        <w:t> </w:t>
+        <w:t xml:space="preserve"> </w:t>
       </w:r>
       <w:r>
         <w:rPr>
@@ -4580,17 +4552,15 @@
     </w:p>
     <w:p>
       <w:pPr>
-        <w:pStyle w:val="ListParagraph"/>
+        <w:pStyle w:val="Prrafodelista"/>
         <w:numPr>
           <w:ilvl w:val="0"/>
           <w:numId w:val="1"/>
         </w:numPr>
         <w:tabs>
-          <w:tab w:pos="4483" w:val="left" w:leader="none"/>
+          <w:tab w:val="left" w:pos="4483"/>
         </w:tabs>
-        <w:spacing w:line="240" w:lineRule="auto" w:before="23" w:after="0"/>
-        <w:ind w:left="4483" w:right="0" w:hanging="134"/>
-        <w:jc w:val="left"/>
+        <w:ind w:left="4483" w:hanging="134"/>
         <w:rPr>
           <w:sz w:val="20"/>
         </w:rPr>
@@ -4606,7 +4576,7 @@
           <w:spacing w:val="8"/>
           <w:sz w:val="20"/>
         </w:rPr>
-        <w:t> </w:t>
+        <w:t xml:space="preserve"> </w:t>
       </w:r>
       <w:r>
         <w:rPr>
@@ -4618,17 +4588,16 @@
     </w:p>
     <w:p>
       <w:pPr>
-        <w:pStyle w:val="ListParagraph"/>
+        <w:pStyle w:val="Prrafodelista"/>
         <w:numPr>
           <w:ilvl w:val="0"/>
           <w:numId w:val="1"/>
         </w:numPr>
         <w:tabs>
-          <w:tab w:pos="4483" w:val="left" w:leader="none"/>
+          <w:tab w:val="left" w:pos="4483"/>
         </w:tabs>
-        <w:spacing w:line="264" w:lineRule="auto" w:before="23" w:after="0"/>
-        <w:ind w:left="4349" w:right="432" w:firstLine="0"/>
-        <w:jc w:val="left"/>
+        <w:spacing w:line="264" w:lineRule="auto"/>
+        <w:ind w:right="432" w:firstLine="0"/>
         <w:rPr>
           <w:sz w:val="20"/>
         </w:rPr>
@@ -4646,7 +4615,7 @@
           <w:w w:val="105"/>
           <w:sz w:val="20"/>
         </w:rPr>
-        <w:t> </w:t>
+        <w:t xml:space="preserve"> </w:t>
       </w:r>
       <w:r>
         <w:rPr>
@@ -4661,7 +4630,7 @@
           <w:w w:val="105"/>
           <w:sz w:val="20"/>
         </w:rPr>
-        <w:t> </w:t>
+        <w:t xml:space="preserve"> </w:t>
       </w:r>
       <w:r>
         <w:rPr>
@@ -4676,7 +4645,7 @@
           <w:w w:val="105"/>
           <w:sz w:val="20"/>
         </w:rPr>
-        <w:t> </w:t>
+        <w:t xml:space="preserve"> </w:t>
       </w:r>
       <w:r>
         <w:rPr>
@@ -4691,14 +4660,14 @@
           <w:w w:val="105"/>
           <w:sz w:val="20"/>
         </w:rPr>
-        <w:t> </w:t>
+        <w:t xml:space="preserve"> </w:t>
       </w:r>
       <w:r>
         <w:rPr>
           <w:w w:val="105"/>
           <w:sz w:val="20"/>
         </w:rPr>
-        <w:t>web </w:t>
+        <w:t xml:space="preserve">web </w:t>
       </w:r>
       <w:r>
         <w:rPr>
@@ -4711,11 +4680,10 @@
     </w:p>
     <w:p>
       <w:pPr>
-        <w:pStyle w:val="Heading1"/>
+        <w:pStyle w:val="Ttulo1"/>
         <w:ind w:left="427"/>
       </w:pPr>
       <w:r>
-        <w:rPr/>
         <w:br w:type="column"/>
       </w:r>
       <w:r>
@@ -4729,9 +4697,10 @@
     </w:p>
     <w:p>
       <w:pPr>
-        <w:pStyle w:val="Heading2"/>
-        <w:spacing w:line="231" w:lineRule="exact" w:before="227"/>
-      </w:pPr>
+        <w:pStyle w:val="Ttulo2"/>
+        <w:spacing w:before="227" w:line="231" w:lineRule="exact"/>
+      </w:pPr>
+      <w:proofErr w:type="gramStart"/>
       <w:r>
         <w:rPr>
           <w:color w:val="052445"/>
@@ -4743,7 +4712,7 @@
           <w:color w:val="052445"/>
           <w:spacing w:val="25"/>
         </w:rPr>
-        <w:t> </w:t>
+        <w:t xml:space="preserve"> </w:t>
       </w:r>
       <w:r>
         <w:rPr>
@@ -4752,11 +4721,12 @@
         </w:rPr>
         <w:t>:</w:t>
       </w:r>
+      <w:proofErr w:type="gramEnd"/>
     </w:p>
     <w:p>
       <w:pPr>
-        <w:pStyle w:val="BodyText"/>
-        <w:spacing w:line="231" w:lineRule="exact" w:before="0"/>
+        <w:pStyle w:val="Textoindependiente"/>
+        <w:spacing w:before="0" w:line="231" w:lineRule="exact"/>
         <w:ind w:left="413"/>
       </w:pPr>
       <w:r>
@@ -4768,14 +4738,14 @@
     </w:p>
     <w:p>
       <w:pPr>
-        <w:pStyle w:val="BodyText"/>
+        <w:pStyle w:val="Textoindependiente"/>
         <w:spacing w:before="83"/>
         <w:ind w:left="0"/>
       </w:pPr>
     </w:p>
     <w:p>
       <w:pPr>
-        <w:pStyle w:val="Heading2"/>
+        <w:pStyle w:val="Ttulo2"/>
       </w:pPr>
       <w:r>
         <w:rPr>
@@ -4787,7 +4757,7 @@
     </w:p>
     <w:p>
       <w:pPr>
-        <w:pStyle w:val="BodyText"/>
+        <w:pStyle w:val="Textoindependiente"/>
         <w:spacing w:before="0"/>
         <w:ind w:left="413"/>
       </w:pPr>
@@ -4802,7 +4772,7 @@
           <w:spacing w:val="-8"/>
           <w:w w:val="105"/>
         </w:rPr>
-        <w:t> </w:t>
+        <w:t xml:space="preserve"> </w:t>
       </w:r>
       <w:r>
         <w:rPr>
@@ -4815,8 +4785,8 @@
     <w:sectPr>
       <w:type w:val="continuous"/>
       <w:pgSz w:w="11910" w:h="16850"/>
-      <w:pgMar w:top="0" w:bottom="0" w:left="500" w:right="740"/>
-      <w:cols w:num="2" w:equalWidth="0">
+      <w:pgMar w:top="0" w:right="740" w:bottom="0" w:left="500" w:header="720" w:footer="720" w:gutter="0"/>
+      <w:cols w:num="2" w:space="720" w:equalWidth="0">
         <w:col w:w="7000" w:space="40"/>
         <w:col w:w="3630"/>
       </w:cols>
@@ -4826,11 +4796,12 @@
 </file>
 
 <file path=word/numbering.xml><?xml version="1.0" encoding="utf-8"?>
-<w:numbering xmlns:ve="http://schemas.openxmlformats.org/markup-compatibility/2006" xmlns:o="urn:schemas-microsoft-com:office:office" xmlns:r="http://schemas.openxmlformats.org/officeDocument/2006/relationships" xmlns:m="http://schemas.openxmlformats.org/officeDocument/2006/math" xmlns:v="urn:schemas-microsoft-com:vml" xmlns:wp="http://schemas.openxmlformats.org/drawingml/2006/wordprocessingDrawing" xmlns:w10="urn:schemas-microsoft-com:office:word" xmlns:w="http://schemas.openxmlformats.org/wordprocessingml/2006/main" xmlns:wne="http://schemas.microsoft.com/office/word/2006/wordml">
-  <w:abstractNum w:abstractNumId="0">
+<w:numbering xmlns:wpc="http://schemas.microsoft.com/office/word/2010/wordprocessingCanvas" xmlns:cx="http://schemas.microsoft.com/office/drawing/2014/chartex" xmlns:cx1="http://schemas.microsoft.com/office/drawing/2015/9/8/chartex" xmlns:cx2="http://schemas.microsoft.com/office/drawing/2015/10/21/chartex" xmlns:cx3="http://schemas.microsoft.com/office/drawing/2016/5/9/chartex" xmlns:cx4="http://schemas.microsoft.com/office/drawing/2016/5/10/chartex" xmlns:cx5="http://schemas.microsoft.com/office/drawing/2016/5/11/chartex" xmlns:cx6="http://schemas.microsoft.com/office/drawing/2016/5/12/chartex" xmlns:cx7="http://schemas.microsoft.com/office/drawing/2016/5/13/chartex" xmlns:cx8="http://schemas.microsoft.com/office/drawing/2016/5/14/chartex" xmlns:mc="http://schemas.openxmlformats.org/markup-compatibility/2006" xmlns:aink="http://schemas.microsoft.com/office/drawing/2016/ink" xmlns:am3d="http://schemas.microsoft.com/office/drawing/2017/model3d" xmlns:o="urn:schemas-microsoft-com:office:office" xmlns:oel="http://schemas.microsoft.com/office/2019/extlst" xmlns:r="http://schemas.openxmlformats.org/officeDocument/2006/relationships" xmlns:m="http://schemas.openxmlformats.org/officeDocument/2006/math" xmlns:v="urn:schemas-microsoft-com:vml" xmlns:wp14="http://schemas.microsoft.com/office/word/2010/wordprocessingDrawing" xmlns:wp="http://schemas.openxmlformats.org/drawingml/2006/wordprocessingDrawing" xmlns:w10="urn:schemas-microsoft-com:office:word" xmlns:w="http://schemas.openxmlformats.org/wordprocessingml/2006/main" xmlns:w14="http://schemas.microsoft.com/office/word/2010/wordml" xmlns:w15="http://schemas.microsoft.com/office/word/2012/wordml" xmlns:w16cex="http://schemas.microsoft.com/office/word/2018/wordml/cex" xmlns:w16cid="http://schemas.microsoft.com/office/word/2016/wordml/cid" xmlns:w16="http://schemas.microsoft.com/office/word/2018/wordml" xmlns:w16du="http://schemas.microsoft.com/office/word/2023/wordml/word16du" xmlns:w16sdtdh="http://schemas.microsoft.com/office/word/2020/wordml/sdtdatahash" xmlns:w16se="http://schemas.microsoft.com/office/word/2015/wordml/symex" xmlns:wpg="http://schemas.microsoft.com/office/word/2010/wordprocessingGroup" xmlns:wpi="http://schemas.microsoft.com/office/word/2010/wordprocessingInk" xmlns:wne="http://schemas.microsoft.com/office/word/2006/wordml" xmlns:wps="http://schemas.microsoft.com/office/word/2010/wordprocessingShape" mc:Ignorable="w14 w15 w16se w16cid w16 w16cex w16sdtdh w16du wp14">
+  <w:abstractNum w:abstractNumId="0" w15:restartNumberingAfterBreak="0">
+    <w:nsid w:val="75F213F2"/>
     <w:multiLevelType w:val="hybridMultilevel"/>
-    <w:lvl w:ilvl="0">
-      <w:start w:val="0"/>
+    <w:tmpl w:val="D83AB1CC"/>
+    <w:lvl w:ilvl="0" w:tplc="700844A6">
       <w:numFmt w:val="bullet"/>
       <w:lvlText w:val="-"/>
       <w:lvlJc w:val="left"/>
@@ -4838,7 +4809,7 @@
         <w:ind w:left="4349" w:hanging="136"/>
       </w:pPr>
       <w:rPr>
-        <w:rFonts w:hint="default" w:ascii="Trebuchet MS" w:hAnsi="Trebuchet MS" w:eastAsia="Trebuchet MS" w:cs="Trebuchet MS"/>
+        <w:rFonts w:ascii="Trebuchet MS" w:eastAsia="Trebuchet MS" w:hAnsi="Trebuchet MS" w:cs="Trebuchet MS" w:hint="default"/>
         <w:b w:val="0"/>
         <w:bCs w:val="0"/>
         <w:i w:val="0"/>
@@ -4850,8 +4821,7 @@
         <w:lang w:val="en-US" w:eastAsia="en-US" w:bidi="ar-SA"/>
       </w:rPr>
     </w:lvl>
-    <w:lvl w:ilvl="1">
-      <w:start w:val="0"/>
+    <w:lvl w:ilvl="1" w:tplc="122EB52E">
       <w:numFmt w:val="bullet"/>
       <w:lvlText w:val="•"/>
       <w:lvlJc w:val="left"/>
@@ -4863,8 +4833,7 @@
         <w:lang w:val="en-US" w:eastAsia="en-US" w:bidi="ar-SA"/>
       </w:rPr>
     </w:lvl>
-    <w:lvl w:ilvl="2">
-      <w:start w:val="0"/>
+    <w:lvl w:ilvl="2" w:tplc="3DAC64F8">
       <w:numFmt w:val="bullet"/>
       <w:lvlText w:val="•"/>
       <w:lvlJc w:val="left"/>
@@ -4876,8 +4845,7 @@
         <w:lang w:val="en-US" w:eastAsia="en-US" w:bidi="ar-SA"/>
       </w:rPr>
     </w:lvl>
-    <w:lvl w:ilvl="3">
-      <w:start w:val="0"/>
+    <w:lvl w:ilvl="3" w:tplc="F6E8B748">
       <w:numFmt w:val="bullet"/>
       <w:lvlText w:val="•"/>
       <w:lvlJc w:val="left"/>
@@ -4889,8 +4857,7 @@
         <w:lang w:val="en-US" w:eastAsia="en-US" w:bidi="ar-SA"/>
       </w:rPr>
     </w:lvl>
-    <w:lvl w:ilvl="4">
-      <w:start w:val="0"/>
+    <w:lvl w:ilvl="4" w:tplc="EACC2EFC">
       <w:numFmt w:val="bullet"/>
       <w:lvlText w:val="•"/>
       <w:lvlJc w:val="left"/>
@@ -4902,8 +4869,7 @@
         <w:lang w:val="en-US" w:eastAsia="en-US" w:bidi="ar-SA"/>
       </w:rPr>
     </w:lvl>
-    <w:lvl w:ilvl="5">
-      <w:start w:val="0"/>
+    <w:lvl w:ilvl="5" w:tplc="C77C69A8">
       <w:numFmt w:val="bullet"/>
       <w:lvlText w:val="•"/>
       <w:lvlJc w:val="left"/>
@@ -4915,8 +4881,7 @@
         <w:lang w:val="en-US" w:eastAsia="en-US" w:bidi="ar-SA"/>
       </w:rPr>
     </w:lvl>
-    <w:lvl w:ilvl="6">
-      <w:start w:val="0"/>
+    <w:lvl w:ilvl="6" w:tplc="E5EAE86E">
       <w:numFmt w:val="bullet"/>
       <w:lvlText w:val="•"/>
       <w:lvlJc w:val="left"/>
@@ -4928,8 +4893,7 @@
         <w:lang w:val="en-US" w:eastAsia="en-US" w:bidi="ar-SA"/>
       </w:rPr>
     </w:lvl>
-    <w:lvl w:ilvl="7">
-      <w:start w:val="0"/>
+    <w:lvl w:ilvl="7" w:tplc="6C3CD274">
       <w:numFmt w:val="bullet"/>
       <w:lvlText w:val="•"/>
       <w:lvlJc w:val="left"/>
@@ -4941,8 +4905,7 @@
         <w:lang w:val="en-US" w:eastAsia="en-US" w:bidi="ar-SA"/>
       </w:rPr>
     </w:lvl>
-    <w:lvl w:ilvl="8">
-      <w:start w:val="0"/>
+    <w:lvl w:ilvl="8" w:tplc="64B27018">
       <w:numFmt w:val="bullet"/>
       <w:lvlText w:val="•"/>
       <w:lvlJc w:val="left"/>
@@ -4955,21 +4918,21 @@
       </w:rPr>
     </w:lvl>
   </w:abstractNum>
-  <w:num w:numId="1">
+  <w:num w:numId="1" w16cid:durableId="452554884">
     <w:abstractNumId w:val="0"/>
   </w:num>
 </w:numbering>
 </file>
 
 <file path=word/styles.xml><?xml version="1.0" encoding="utf-8"?>
-<w:styles xmlns:r="http://schemas.openxmlformats.org/officeDocument/2006/relationships" xmlns:w="http://schemas.openxmlformats.org/wordprocessingml/2006/main">
+<w:styles xmlns:mc="http://schemas.openxmlformats.org/markup-compatibility/2006" xmlns:r="http://schemas.openxmlformats.org/officeDocument/2006/relationships" xmlns:w="http://schemas.openxmlformats.org/wordprocessingml/2006/main" xmlns:w14="http://schemas.microsoft.com/office/word/2010/wordml" xmlns:w15="http://schemas.microsoft.com/office/word/2012/wordml" xmlns:w16cex="http://schemas.microsoft.com/office/word/2018/wordml/cex" xmlns:w16cid="http://schemas.microsoft.com/office/word/2016/wordml/cid" xmlns:w16="http://schemas.microsoft.com/office/word/2018/wordml" xmlns:w16du="http://schemas.microsoft.com/office/word/2023/wordml/word16du" xmlns:w16sdtdh="http://schemas.microsoft.com/office/word/2020/wordml/sdtdatahash" xmlns:w16se="http://schemas.microsoft.com/office/word/2015/wordml/symex" mc:Ignorable="w14 w15 w16se w16cid w16 w16cex w16sdtdh w16du">
   <w:docDefaults>
     <w:rPrDefault>
       <w:rPr>
-        <w:rFonts w:cstheme="minorBidi" w:hAnsiTheme="minorHAnsi" w:eastAsiaTheme="minorHAnsi" w:asciiTheme="minorHAnsi"/>
+        <w:rFonts w:asciiTheme="minorHAnsi" w:eastAsiaTheme="minorHAnsi" w:hAnsiTheme="minorHAnsi" w:cstheme="minorBidi"/>
         <w:sz w:val="22"/>
         <w:szCs w:val="22"/>
-        <w:lang w:val="en-US" w:bidi="ar-SA" w:eastAsia="en-US"/>
+        <w:lang w:val="en-US" w:eastAsia="en-US" w:bidi="ar-SA"/>
       </w:rPr>
     </w:rPrDefault>
     <w:pPrDefault>
@@ -4977,19 +4940,453 @@
         <w:widowControl w:val="0"/>
         <w:autoSpaceDE w:val="0"/>
         <w:autoSpaceDN w:val="0"/>
-        <w:spacing w:lineRule="auto" w:line="240" w:before="0" w:after="0"/>
-        <w:ind w:left="0" w:right="0"/>
-        <w:jc w:val="left"/>
       </w:pPr>
     </w:pPrDefault>
   </w:docDefaults>
-  <w:style w:styleId="DefaultParagraphFont" w:default="1" w:type="character">
+  <w:latentStyles w:defLockedState="0" w:defUIPriority="99" w:defSemiHidden="0" w:defUnhideWhenUsed="0" w:defQFormat="0" w:count="376">
+    <w:lsdException w:name="Normal" w:uiPriority="0" w:qFormat="1"/>
+    <w:lsdException w:name="heading 1" w:uiPriority="9" w:qFormat="1"/>
+    <w:lsdException w:name="heading 2" w:semiHidden="1" w:uiPriority="9" w:unhideWhenUsed="1" w:qFormat="1"/>
+    <w:lsdException w:name="heading 3" w:semiHidden="1" w:uiPriority="9" w:unhideWhenUsed="1" w:qFormat="1"/>
+    <w:lsdException w:name="heading 4" w:semiHidden="1" w:uiPriority="9" w:unhideWhenUsed="1" w:qFormat="1"/>
+    <w:lsdException w:name="heading 5" w:semiHidden="1" w:uiPriority="9" w:unhideWhenUsed="1" w:qFormat="1"/>
+    <w:lsdException w:name="heading 6" w:semiHidden="1" w:uiPriority="9" w:unhideWhenUsed="1" w:qFormat="1"/>
+    <w:lsdException w:name="heading 7" w:semiHidden="1" w:uiPriority="9" w:unhideWhenUsed="1" w:qFormat="1"/>
+    <w:lsdException w:name="heading 8" w:semiHidden="1" w:uiPriority="9" w:unhideWhenUsed="1" w:qFormat="1"/>
+    <w:lsdException w:name="heading 9" w:semiHidden="1" w:uiPriority="9" w:unhideWhenUsed="1" w:qFormat="1"/>
+    <w:lsdException w:name="index 1" w:semiHidden="1" w:unhideWhenUsed="1"/>
+    <w:lsdException w:name="index 2" w:semiHidden="1" w:unhideWhenUsed="1"/>
+    <w:lsdException w:name="index 3" w:semiHidden="1" w:unhideWhenUsed="1"/>
+    <w:lsdException w:name="index 4" w:semiHidden="1" w:unhideWhenUsed="1"/>
+    <w:lsdException w:name="index 5" w:semiHidden="1" w:unhideWhenUsed="1"/>
+    <w:lsdException w:name="index 6" w:semiHidden="1" w:unhideWhenUsed="1"/>
+    <w:lsdException w:name="index 7" w:semiHidden="1" w:unhideWhenUsed="1"/>
+    <w:lsdException w:name="index 8" w:semiHidden="1" w:unhideWhenUsed="1"/>
+    <w:lsdException w:name="index 9" w:semiHidden="1" w:unhideWhenUsed="1"/>
+    <w:lsdException w:name="toc 1" w:semiHidden="1" w:uiPriority="39" w:unhideWhenUsed="1"/>
+    <w:lsdException w:name="toc 2" w:semiHidden="1" w:uiPriority="39" w:unhideWhenUsed="1"/>
+    <w:lsdException w:name="toc 3" w:semiHidden="1" w:uiPriority="39" w:unhideWhenUsed="1"/>
+    <w:lsdException w:name="toc 4" w:semiHidden="1" w:uiPriority="39" w:unhideWhenUsed="1"/>
+    <w:lsdException w:name="toc 5" w:semiHidden="1" w:uiPriority="39" w:unhideWhenUsed="1"/>
+    <w:lsdException w:name="toc 6" w:semiHidden="1" w:uiPriority="39" w:unhideWhenUsed="1"/>
+    <w:lsdException w:name="toc 7" w:semiHidden="1" w:uiPriority="39" w:unhideWhenUsed="1"/>
+    <w:lsdException w:name="toc 8" w:semiHidden="1" w:uiPriority="39" w:unhideWhenUsed="1"/>
+    <w:lsdException w:name="toc 9" w:semiHidden="1" w:uiPriority="39" w:unhideWhenUsed="1"/>
+    <w:lsdException w:name="Normal Indent" w:semiHidden="1" w:unhideWhenUsed="1"/>
+    <w:lsdException w:name="footnote text" w:semiHidden="1" w:unhideWhenUsed="1"/>
+    <w:lsdException w:name="annotation text" w:semiHidden="1" w:unhideWhenUsed="1"/>
+    <w:lsdException w:name="header" w:semiHidden="1" w:unhideWhenUsed="1"/>
+    <w:lsdException w:name="footer" w:semiHidden="1" w:unhideWhenUsed="1"/>
+    <w:lsdException w:name="index heading" w:semiHidden="1" w:unhideWhenUsed="1"/>
+    <w:lsdException w:name="caption" w:semiHidden="1" w:uiPriority="35" w:unhideWhenUsed="1" w:qFormat="1"/>
+    <w:lsdException w:name="table of figures" w:semiHidden="1" w:unhideWhenUsed="1"/>
+    <w:lsdException w:name="envelope address" w:semiHidden="1" w:unhideWhenUsed="1"/>
+    <w:lsdException w:name="envelope return" w:semiHidden="1" w:unhideWhenUsed="1"/>
+    <w:lsdException w:name="footnote reference" w:semiHidden="1" w:unhideWhenUsed="1"/>
+    <w:lsdException w:name="annotation reference" w:semiHidden="1" w:unhideWhenUsed="1"/>
+    <w:lsdException w:name="line number" w:semiHidden="1" w:unhideWhenUsed="1"/>
+    <w:lsdException w:name="page number" w:semiHidden="1" w:unhideWhenUsed="1"/>
+    <w:lsdException w:name="endnote reference" w:semiHidden="1" w:unhideWhenUsed="1"/>
+    <w:lsdException w:name="endnote text" w:semiHidden="1" w:unhideWhenUsed="1"/>
+    <w:lsdException w:name="table of authorities" w:semiHidden="1" w:unhideWhenUsed="1"/>
+    <w:lsdException w:name="macro" w:semiHidden="1" w:unhideWhenUsed="1"/>
+    <w:lsdException w:name="toa heading" w:semiHidden="1" w:unhideWhenUsed="1"/>
+    <w:lsdException w:name="List" w:semiHidden="1" w:unhideWhenUsed="1"/>
+    <w:lsdException w:name="List Bullet" w:semiHidden="1" w:unhideWhenUsed="1"/>
+    <w:lsdException w:name="List Number" w:semiHidden="1" w:unhideWhenUsed="1"/>
+    <w:lsdException w:name="List 2" w:semiHidden="1" w:unhideWhenUsed="1"/>
+    <w:lsdException w:name="List 3" w:semiHidden="1" w:unhideWhenUsed="1"/>
+    <w:lsdException w:name="List 4" w:semiHidden="1" w:unhideWhenUsed="1"/>
+    <w:lsdException w:name="List 5" w:semiHidden="1" w:unhideWhenUsed="1"/>
+    <w:lsdException w:name="List Bullet 2" w:semiHidden="1" w:unhideWhenUsed="1"/>
+    <w:lsdException w:name="List Bullet 3" w:semiHidden="1" w:unhideWhenUsed="1"/>
+    <w:lsdException w:name="List Bullet 4" w:semiHidden="1" w:unhideWhenUsed="1"/>
+    <w:lsdException w:name="List Bullet 5" w:semiHidden="1" w:unhideWhenUsed="1"/>
+    <w:lsdException w:name="List Number 2" w:semiHidden="1" w:unhideWhenUsed="1"/>
+    <w:lsdException w:name="List Number 3" w:semiHidden="1" w:unhideWhenUsed="1"/>
+    <w:lsdException w:name="List Number 4" w:semiHidden="1" w:unhideWhenUsed="1"/>
+    <w:lsdException w:name="List Number 5" w:semiHidden="1" w:unhideWhenUsed="1"/>
+    <w:lsdException w:name="Title" w:uiPriority="10" w:qFormat="1"/>
+    <w:lsdException w:name="Closing" w:semiHidden="1" w:unhideWhenUsed="1"/>
+    <w:lsdException w:name="Signature" w:semiHidden="1" w:unhideWhenUsed="1"/>
+    <w:lsdException w:name="Default Paragraph Font" w:semiHidden="1" w:uiPriority="1" w:unhideWhenUsed="1"/>
+    <w:lsdException w:name="Body Text" w:semiHidden="1" w:unhideWhenUsed="1"/>
+    <w:lsdException w:name="Body Text Indent" w:semiHidden="1" w:unhideWhenUsed="1"/>
+    <w:lsdException w:name="List Continue" w:semiHidden="1" w:unhideWhenUsed="1"/>
+    <w:lsdException w:name="List Continue 2" w:semiHidden="1" w:unhideWhenUsed="1"/>
+    <w:lsdException w:name="List Continue 3" w:semiHidden="1" w:unhideWhenUsed="1"/>
+    <w:lsdException w:name="List Continue 4" w:semiHidden="1" w:unhideWhenUsed="1"/>
+    <w:lsdException w:name="List Continue 5" w:semiHidden="1" w:unhideWhenUsed="1"/>
+    <w:lsdException w:name="Message Header" w:semiHidden="1" w:unhideWhenUsed="1"/>
+    <w:lsdException w:name="Subtitle" w:uiPriority="11" w:qFormat="1"/>
+    <w:lsdException w:name="Salutation" w:semiHidden="1" w:unhideWhenUsed="1"/>
+    <w:lsdException w:name="Date" w:semiHidden="1" w:unhideWhenUsed="1"/>
+    <w:lsdException w:name="Body Text First Indent" w:semiHidden="1" w:unhideWhenUsed="1"/>
+    <w:lsdException w:name="Body Text First Indent 2" w:semiHidden="1" w:unhideWhenUsed="1"/>
+    <w:lsdException w:name="Note Heading" w:semiHidden="1" w:unhideWhenUsed="1"/>
+    <w:lsdException w:name="Body Text 2" w:semiHidden="1" w:unhideWhenUsed="1"/>
+    <w:lsdException w:name="Body Text 3" w:semiHidden="1" w:unhideWhenUsed="1"/>
+    <w:lsdException w:name="Body Text Indent 2" w:semiHidden="1" w:unhideWhenUsed="1"/>
+    <w:lsdException w:name="Body Text Indent 3" w:semiHidden="1" w:unhideWhenUsed="1"/>
+    <w:lsdException w:name="Block Text" w:semiHidden="1" w:unhideWhenUsed="1"/>
+    <w:lsdException w:name="Hyperlink" w:semiHidden="1" w:unhideWhenUsed="1"/>
+    <w:lsdException w:name="FollowedHyperlink" w:semiHidden="1" w:unhideWhenUsed="1"/>
+    <w:lsdException w:name="Strong" w:uiPriority="22" w:qFormat="1"/>
+    <w:lsdException w:name="Emphasis" w:uiPriority="20" w:qFormat="1"/>
+    <w:lsdException w:name="Document Map" w:semiHidden="1" w:unhideWhenUsed="1"/>
+    <w:lsdException w:name="Plain Text" w:semiHidden="1" w:unhideWhenUsed="1"/>
+    <w:lsdException w:name="E-mail Signature" w:semiHidden="1" w:unhideWhenUsed="1"/>
+    <w:lsdException w:name="HTML Top of Form" w:semiHidden="1" w:unhideWhenUsed="1"/>
+    <w:lsdException w:name="HTML Bottom of Form" w:semiHidden="1" w:unhideWhenUsed="1"/>
+    <w:lsdException w:name="Normal (Web)" w:semiHidden="1" w:unhideWhenUsed="1"/>
+    <w:lsdException w:name="HTML Acronym" w:semiHidden="1" w:unhideWhenUsed="1"/>
+    <w:lsdException w:name="HTML Address" w:semiHidden="1" w:unhideWhenUsed="1"/>
+    <w:lsdException w:name="HTML Cite" w:semiHidden="1" w:unhideWhenUsed="1"/>
+    <w:lsdException w:name="HTML Code" w:semiHidden="1" w:unhideWhenUsed="1"/>
+    <w:lsdException w:name="HTML Definition" w:semiHidden="1" w:unhideWhenUsed="1"/>
+    <w:lsdException w:name="HTML Keyboard" w:semiHidden="1" w:unhideWhenUsed="1"/>
+    <w:lsdException w:name="HTML Preformatted" w:semiHidden="1" w:unhideWhenUsed="1"/>
+    <w:lsdException w:name="HTML Sample" w:semiHidden="1" w:unhideWhenUsed="1"/>
+    <w:lsdException w:name="HTML Typewriter" w:semiHidden="1" w:unhideWhenUsed="1"/>
+    <w:lsdException w:name="HTML Variable" w:semiHidden="1" w:unhideWhenUsed="1"/>
+    <w:lsdException w:name="Normal Table" w:semiHidden="1" w:unhideWhenUsed="1"/>
+    <w:lsdException w:name="annotation subject" w:semiHidden="1" w:unhideWhenUsed="1"/>
+    <w:lsdException w:name="No List" w:semiHidden="1" w:unhideWhenUsed="1"/>
+    <w:lsdException w:name="Outline List 1" w:semiHidden="1" w:unhideWhenUsed="1"/>
+    <w:lsdException w:name="Outline List 2" w:semiHidden="1" w:unhideWhenUsed="1"/>
+    <w:lsdException w:name="Outline List 3" w:semiHidden="1" w:unhideWhenUsed="1"/>
+    <w:lsdException w:name="Table Simple 1" w:semiHidden="1" w:unhideWhenUsed="1"/>
+    <w:lsdException w:name="Table Simple 2" w:semiHidden="1" w:unhideWhenUsed="1"/>
+    <w:lsdException w:name="Table Simple 3" w:semiHidden="1" w:unhideWhenUsed="1"/>
+    <w:lsdException w:name="Table Classic 1" w:semiHidden="1" w:unhideWhenUsed="1"/>
+    <w:lsdException w:name="Table Classic 2" w:semiHidden="1" w:unhideWhenUsed="1"/>
+    <w:lsdException w:name="Table Classic 3" w:semiHidden="1" w:unhideWhenUsed="1"/>
+    <w:lsdException w:name="Table Classic 4" w:semiHidden="1" w:unhideWhenUsed="1"/>
+    <w:lsdException w:name="Table Colorful 1" w:semiHidden="1" w:unhideWhenUsed="1"/>
+    <w:lsdException w:name="Table Colorful 2" w:semiHidden="1" w:unhideWhenUsed="1"/>
+    <w:lsdException w:name="Table Colorful 3" w:semiHidden="1" w:unhideWhenUsed="1"/>
+    <w:lsdException w:name="Table Columns 1" w:semiHidden="1" w:unhideWhenUsed="1"/>
+    <w:lsdException w:name="Table Columns 2" w:semiHidden="1" w:unhideWhenUsed="1"/>
+    <w:lsdException w:name="Table Columns 3" w:semiHidden="1" w:unhideWhenUsed="1"/>
+    <w:lsdException w:name="Table Columns 4" w:semiHidden="1" w:unhideWhenUsed="1"/>
+    <w:lsdException w:name="Table Columns 5" w:semiHidden="1" w:unhideWhenUsed="1"/>
+    <w:lsdException w:name="Table Grid 1" w:semiHidden="1" w:unhideWhenUsed="1"/>
+    <w:lsdException w:name="Table Grid 2" w:semiHidden="1" w:unhideWhenUsed="1"/>
+    <w:lsdException w:name="Table Grid 3" w:semiHidden="1" w:unhideWhenUsed="1"/>
+    <w:lsdException w:name="Table Grid 4" w:semiHidden="1" w:unhideWhenUsed="1"/>
+    <w:lsdException w:name="Table Grid 5" w:semiHidden="1" w:unhideWhenUsed="1"/>
+    <w:lsdException w:name="Table Grid 6" w:semiHidden="1" w:unhideWhenUsed="1"/>
+    <w:lsdException w:name="Table Grid 7" w:semiHidden="1" w:unhideWhenUsed="1"/>
+    <w:lsdException w:name="Table Grid 8" w:semiHidden="1" w:unhideWhenUsed="1"/>
+    <w:lsdException w:name="Table List 1" w:semiHidden="1" w:unhideWhenUsed="1"/>
+    <w:lsdException w:name="Table List 2" w:semiHidden="1" w:unhideWhenUsed="1"/>
+    <w:lsdException w:name="Table List 3" w:semiHidden="1" w:unhideWhenUsed="1"/>
+    <w:lsdException w:name="Table List 4" w:semiHidden="1" w:unhideWhenUsed="1"/>
+    <w:lsdException w:name="Table List 5" w:semiHidden="1" w:unhideWhenUsed="1"/>
+    <w:lsdException w:name="Table List 6" w:semiHidden="1" w:unhideWhenUsed="1"/>
+    <w:lsdException w:name="Table List 7" w:semiHidden="1" w:unhideWhenUsed="1"/>
+    <w:lsdException w:name="Table List 8" w:semiHidden="1" w:unhideWhenUsed="1"/>
+    <w:lsdException w:name="Table 3D effects 1" w:semiHidden="1" w:unhideWhenUsed="1"/>
+    <w:lsdException w:name="Table 3D effects 2" w:semiHidden="1" w:unhideWhenUsed="1"/>
+    <w:lsdException w:name="Table 3D effects 3" w:semiHidden="1" w:unhideWhenUsed="1"/>
+    <w:lsdException w:name="Table Contemporary" w:semiHidden="1" w:unhideWhenUsed="1"/>
+    <w:lsdException w:name="Table Elegant" w:semiHidden="1" w:unhideWhenUsed="1"/>
+    <w:lsdException w:name="Table Professional" w:semiHidden="1" w:unhideWhenUsed="1"/>
+    <w:lsdException w:name="Table Subtle 1" w:semiHidden="1" w:unhideWhenUsed="1"/>
+    <w:lsdException w:name="Table Subtle 2" w:semiHidden="1" w:unhideWhenUsed="1"/>
+    <w:lsdException w:name="Table Web 1" w:semiHidden="1" w:unhideWhenUsed="1"/>
+    <w:lsdException w:name="Table Web 2" w:semiHidden="1" w:unhideWhenUsed="1"/>
+    <w:lsdException w:name="Table Web 3" w:semiHidden="1" w:unhideWhenUsed="1"/>
+    <w:lsdException w:name="Balloon Text" w:semiHidden="1" w:unhideWhenUsed="1"/>
+    <w:lsdException w:name="Table Grid" w:uiPriority="39"/>
+    <w:lsdException w:name="Table Theme" w:semiHidden="1" w:unhideWhenUsed="1"/>
+    <w:lsdException w:name="Placeholder Text" w:semiHidden="1"/>
+    <w:lsdException w:name="No Spacing" w:uiPriority="1" w:qFormat="1"/>
+    <w:lsdException w:name="Light Shading" w:uiPriority="60"/>
+    <w:lsdException w:name="Light List" w:uiPriority="61"/>
+    <w:lsdException w:name="Light Grid" w:uiPriority="62"/>
+    <w:lsdException w:name="Medium Shading 1" w:uiPriority="63"/>
+    <w:lsdException w:name="Medium Shading 2" w:uiPriority="64"/>
+    <w:lsdException w:name="Medium List 1" w:uiPriority="65"/>
+    <w:lsdException w:name="Medium List 2" w:uiPriority="66"/>
+    <w:lsdException w:name="Medium Grid 1" w:uiPriority="67"/>
+    <w:lsdException w:name="Medium Grid 2" w:uiPriority="68"/>
+    <w:lsdException w:name="Medium Grid 3" w:uiPriority="69"/>
+    <w:lsdException w:name="Dark List" w:uiPriority="70"/>
+    <w:lsdException w:name="Colorful Shading" w:uiPriority="71"/>
+    <w:lsdException w:name="Colorful List" w:uiPriority="72"/>
+    <w:lsdException w:name="Colorful Grid" w:uiPriority="73"/>
+    <w:lsdException w:name="Light Shading Accent 1" w:uiPriority="60"/>
+    <w:lsdException w:name="Light List Accent 1" w:uiPriority="61"/>
+    <w:lsdException w:name="Light Grid Accent 1" w:uiPriority="62"/>
+    <w:lsdException w:name="Medium Shading 1 Accent 1" w:uiPriority="63"/>
+    <w:lsdException w:name="Medium Shading 2 Accent 1" w:uiPriority="64"/>
+    <w:lsdException w:name="Medium List 1 Accent 1" w:uiPriority="65"/>
+    <w:lsdException w:name="Revision" w:semiHidden="1"/>
+    <w:lsdException w:name="List Paragraph" w:uiPriority="34" w:qFormat="1"/>
+    <w:lsdException w:name="Quote" w:uiPriority="29" w:qFormat="1"/>
+    <w:lsdException w:name="Intense Quote" w:uiPriority="30" w:qFormat="1"/>
+    <w:lsdException w:name="Medium List 2 Accent 1" w:uiPriority="66"/>
+    <w:lsdException w:name="Medium Grid 1 Accent 1" w:uiPriority="67"/>
+    <w:lsdException w:name="Medium Grid 2 Accent 1" w:uiPriority="68"/>
+    <w:lsdException w:name="Medium Grid 3 Accent 1" w:uiPriority="69"/>
+    <w:lsdException w:name="Dark List Accent 1" w:uiPriority="70"/>
+    <w:lsdException w:name="Colorful Shading Accent 1" w:uiPriority="71"/>
+    <w:lsdException w:name="Colorful List Accent 1" w:uiPriority="72"/>
+    <w:lsdException w:name="Colorful Grid Accent 1" w:uiPriority="73"/>
+    <w:lsdException w:name="Light Shading Accent 2" w:uiPriority="60"/>
+    <w:lsdException w:name="Light List Accent 2" w:uiPriority="61"/>
+    <w:lsdException w:name="Light Grid Accent 2" w:uiPriority="62"/>
+    <w:lsdException w:name="Medium Shading 1 Accent 2" w:uiPriority="63"/>
+    <w:lsdException w:name="Medium Shading 2 Accent 2" w:uiPriority="64"/>
+    <w:lsdException w:name="Medium List 1 Accent 2" w:uiPriority="65"/>
+    <w:lsdException w:name="Medium List 2 Accent 2" w:uiPriority="66"/>
+    <w:lsdException w:name="Medium Grid 1 Accent 2" w:uiPriority="67"/>
+    <w:lsdException w:name="Medium Grid 2 Accent 2" w:uiPriority="68"/>
+    <w:lsdException w:name="Medium Grid 3 Accent 2" w:uiPriority="69"/>
+    <w:lsdException w:name="Dark List Accent 2" w:uiPriority="70"/>
+    <w:lsdException w:name="Colorful Shading Accent 2" w:uiPriority="71"/>
+    <w:lsdException w:name="Colorful List Accent 2" w:uiPriority="72"/>
+    <w:lsdException w:name="Colorful Grid Accent 2" w:uiPriority="73"/>
+    <w:lsdException w:name="Light Shading Accent 3" w:uiPriority="60"/>
+    <w:lsdException w:name="Light List Accent 3" w:uiPriority="61"/>
+    <w:lsdException w:name="Light Grid Accent 3" w:uiPriority="62"/>
+    <w:lsdException w:name="Medium Shading 1 Accent 3" w:uiPriority="63"/>
+    <w:lsdException w:name="Medium Shading 2 Accent 3" w:uiPriority="64"/>
+    <w:lsdException w:name="Medium List 1 Accent 3" w:uiPriority="65"/>
+    <w:lsdException w:name="Medium List 2 Accent 3" w:uiPriority="66"/>
+    <w:lsdException w:name="Medium Grid 1 Accent 3" w:uiPriority="67"/>
+    <w:lsdException w:name="Medium Grid 2 Accent 3" w:uiPriority="68"/>
+    <w:lsdException w:name="Medium Grid 3 Accent 3" w:uiPriority="69"/>
+    <w:lsdException w:name="Dark List Accent 3" w:uiPriority="70"/>
+    <w:lsdException w:name="Colorful Shading Accent 3" w:uiPriority="71"/>
+    <w:lsdException w:name="Colorful List Accent 3" w:uiPriority="72"/>
+    <w:lsdException w:name="Colorful Grid Accent 3" w:uiPriority="73"/>
+    <w:lsdException w:name="Light Shading Accent 4" w:uiPriority="60"/>
+    <w:lsdException w:name="Light List Accent 4" w:uiPriority="61"/>
+    <w:lsdException w:name="Light Grid Accent 4" w:uiPriority="62"/>
+    <w:lsdException w:name="Medium Shading 1 Accent 4" w:uiPriority="63"/>
+    <w:lsdException w:name="Medium Shading 2 Accent 4" w:uiPriority="64"/>
+    <w:lsdException w:name="Medium List 1 Accent 4" w:uiPriority="65"/>
+    <w:lsdException w:name="Medium List 2 Accent 4" w:uiPriority="66"/>
+    <w:lsdException w:name="Medium Grid 1 Accent 4" w:uiPriority="67"/>
+    <w:lsdException w:name="Medium Grid 2 Accent 4" w:uiPriority="68"/>
+    <w:lsdException w:name="Medium Grid 3 Accent 4" w:uiPriority="69"/>
+    <w:lsdException w:name="Dark List Accent 4" w:uiPriority="70"/>
+    <w:lsdException w:name="Colorful Shading Accent 4" w:uiPriority="71"/>
+    <w:lsdException w:name="Colorful List Accent 4" w:uiPriority="72"/>
+    <w:lsdException w:name="Colorful Grid Accent 4" w:uiPriority="73"/>
+    <w:lsdException w:name="Light Shading Accent 5" w:uiPriority="60"/>
+    <w:lsdException w:name="Light List Accent 5" w:uiPriority="61"/>
+    <w:lsdException w:name="Light Grid Accent 5" w:uiPriority="62"/>
+    <w:lsdException w:name="Medium Shading 1 Accent 5" w:uiPriority="63"/>
+    <w:lsdException w:name="Medium Shading 2 Accent 5" w:uiPriority="64"/>
+    <w:lsdException w:name="Medium List 1 Accent 5" w:uiPriority="65"/>
+    <w:lsdException w:name="Medium List 2 Accent 5" w:uiPriority="66"/>
+    <w:lsdException w:name="Medium Grid 1 Accent 5" w:uiPriority="67"/>
+    <w:lsdException w:name="Medium Grid 2 Accent 5" w:uiPriority="68"/>
+    <w:lsdException w:name="Medium Grid 3 Accent 5" w:uiPriority="69"/>
+    <w:lsdException w:name="Dark List Accent 5" w:uiPriority="70"/>
+    <w:lsdException w:name="Colorful Shading Accent 5" w:uiPriority="71"/>
+    <w:lsdException w:name="Colorful List Accent 5" w:uiPriority="72"/>
+    <w:lsdException w:name="Colorful Grid Accent 5" w:uiPriority="73"/>
+    <w:lsdException w:name="Light Shading Accent 6" w:uiPriority="60"/>
+    <w:lsdException w:name="Light List Accent 6" w:uiPriority="61"/>
+    <w:lsdException w:name="Light Grid Accent 6" w:uiPriority="62"/>
+    <w:lsdException w:name="Medium Shading 1 Accent 6" w:uiPriority="63"/>
+    <w:lsdException w:name="Medium Shading 2 Accent 6" w:uiPriority="64"/>
+    <w:lsdException w:name="Medium List 1 Accent 6" w:uiPriority="65"/>
+    <w:lsdException w:name="Medium List 2 Accent 6" w:uiPriority="66"/>
+    <w:lsdException w:name="Medium Grid 1 Accent 6" w:uiPriority="67"/>
+    <w:lsdException w:name="Medium Grid 2 Accent 6" w:uiPriority="68"/>
+    <w:lsdException w:name="Medium Grid 3 Accent 6" w:uiPriority="69"/>
+    <w:lsdException w:name="Dark List Accent 6" w:uiPriority="70"/>
+    <w:lsdException w:name="Colorful Shading Accent 6" w:uiPriority="71"/>
+    <w:lsdException w:name="Colorful List Accent 6" w:uiPriority="72"/>
+    <w:lsdException w:name="Colorful Grid Accent 6" w:uiPriority="73"/>
+    <w:lsdException w:name="Subtle Emphasis" w:uiPriority="19" w:qFormat="1"/>
+    <w:lsdException w:name="Intense Emphasis" w:uiPriority="21" w:qFormat="1"/>
+    <w:lsdException w:name="Subtle Reference" w:uiPriority="31" w:qFormat="1"/>
+    <w:lsdException w:name="Intense Reference" w:uiPriority="32" w:qFormat="1"/>
+    <w:lsdException w:name="Book Title" w:uiPriority="33" w:qFormat="1"/>
+    <w:lsdException w:name="Bibliography" w:semiHidden="1" w:uiPriority="37" w:unhideWhenUsed="1"/>
+    <w:lsdException w:name="TOC Heading" w:semiHidden="1" w:uiPriority="39" w:unhideWhenUsed="1" w:qFormat="1"/>
+    <w:lsdException w:name="Plain Table 1" w:uiPriority="41"/>
+    <w:lsdException w:name="Plain Table 2" w:uiPriority="42"/>
+    <w:lsdException w:name="Plain Table 3" w:uiPriority="43"/>
+    <w:lsdException w:name="Plain Table 4" w:uiPriority="44"/>
+    <w:lsdException w:name="Plain Table 5" w:uiPriority="45"/>
+    <w:lsdException w:name="Grid Table Light" w:uiPriority="40"/>
+    <w:lsdException w:name="Grid Table 1 Light" w:uiPriority="46"/>
+    <w:lsdException w:name="Grid Table 2" w:uiPriority="47"/>
+    <w:lsdException w:name="Grid Table 3" w:uiPriority="48"/>
+    <w:lsdException w:name="Grid Table 4" w:uiPriority="49"/>
+    <w:lsdException w:name="Grid Table 5 Dark" w:uiPriority="50"/>
+    <w:lsdException w:name="Grid Table 6 Colorful" w:uiPriority="51"/>
+    <w:lsdException w:name="Grid Table 7 Colorful" w:uiPriority="52"/>
+    <w:lsdException w:name="Grid Table 1 Light Accent 1" w:uiPriority="46"/>
+    <w:lsdException w:name="Grid Table 2 Accent 1" w:uiPriority="47"/>
+    <w:lsdException w:name="Grid Table 3 Accent 1" w:uiPriority="48"/>
+    <w:lsdException w:name="Grid Table 4 Accent 1" w:uiPriority="49"/>
+    <w:lsdException w:name="Grid Table 5 Dark Accent 1" w:uiPriority="50"/>
+    <w:lsdException w:name="Grid Table 6 Colorful Accent 1" w:uiPriority="51"/>
+    <w:lsdException w:name="Grid Table 7 Colorful Accent 1" w:uiPriority="52"/>
+    <w:lsdException w:name="Grid Table 1 Light Accent 2" w:uiPriority="46"/>
+    <w:lsdException w:name="Grid Table 2 Accent 2" w:uiPriority="47"/>
+    <w:lsdException w:name="Grid Table 3 Accent 2" w:uiPriority="48"/>
+    <w:lsdException w:name="Grid Table 4 Accent 2" w:uiPriority="49"/>
+    <w:lsdException w:name="Grid Table 5 Dark Accent 2" w:uiPriority="50"/>
+    <w:lsdException w:name="Grid Table 6 Colorful Accent 2" w:uiPriority="51"/>
+    <w:lsdException w:name="Grid Table 7 Colorful Accent 2" w:uiPriority="52"/>
+    <w:lsdException w:name="Grid Table 1 Light Accent 3" w:uiPriority="46"/>
+    <w:lsdException w:name="Grid Table 2 Accent 3" w:uiPriority="47"/>
+    <w:lsdException w:name="Grid Table 3 Accent 3" w:uiPriority="48"/>
+    <w:lsdException w:name="Grid Table 4 Accent 3" w:uiPriority="49"/>
+    <w:lsdException w:name="Grid Table 5 Dark Accent 3" w:uiPriority="50"/>
+    <w:lsdException w:name="Grid Table 6 Colorful Accent 3" w:uiPriority="51"/>
+    <w:lsdException w:name="Grid Table 7 Colorful Accent 3" w:uiPriority="52"/>
+    <w:lsdException w:name="Grid Table 1 Light Accent 4" w:uiPriority="46"/>
+    <w:lsdException w:name="Grid Table 2 Accent 4" w:uiPriority="47"/>
+    <w:lsdException w:name="Grid Table 3 Accent 4" w:uiPriority="48"/>
+    <w:lsdException w:name="Grid Table 4 Accent 4" w:uiPriority="49"/>
+    <w:lsdException w:name="Grid Table 5 Dark Accent 4" w:uiPriority="50"/>
+    <w:lsdException w:name="Grid Table 6 Colorful Accent 4" w:uiPriority="51"/>
+    <w:lsdException w:name="Grid Table 7 Colorful Accent 4" w:uiPriority="52"/>
+    <w:lsdException w:name="Grid Table 1 Light Accent 5" w:uiPriority="46"/>
+    <w:lsdException w:name="Grid Table 2 Accent 5" w:uiPriority="47"/>
+    <w:lsdException w:name="Grid Table 3 Accent 5" w:uiPriority="48"/>
+    <w:lsdException w:name="Grid Table 4 Accent 5" w:uiPriority="49"/>
+    <w:lsdException w:name="Grid Table 5 Dark Accent 5" w:uiPriority="50"/>
+    <w:lsdException w:name="Grid Table 6 Colorful Accent 5" w:uiPriority="51"/>
+    <w:lsdException w:name="Grid Table 7 Colorful Accent 5" w:uiPriority="52"/>
+    <w:lsdException w:name="Grid Table 1 Light Accent 6" w:uiPriority="46"/>
+    <w:lsdException w:name="Grid Table 2 Accent 6" w:uiPriority="47"/>
+    <w:lsdException w:name="Grid Table 3 Accent 6" w:uiPriority="48"/>
+    <w:lsdException w:name="Grid Table 4 Accent 6" w:uiPriority="49"/>
+    <w:lsdException w:name="Grid Table 5 Dark Accent 6" w:uiPriority="50"/>
+    <w:lsdException w:name="Grid Table 6 Colorful Accent 6" w:uiPriority="51"/>
+    <w:lsdException w:name="Grid Table 7 Colorful Accent 6" w:uiPriority="52"/>
+    <w:lsdException w:name="List Table 1 Light" w:uiPriority="46"/>
+    <w:lsdException w:name="List Table 2" w:uiPriority="47"/>
+    <w:lsdException w:name="List Table 3" w:uiPriority="48"/>
+    <w:lsdException w:name="List Table 4" w:uiPriority="49"/>
+    <w:lsdException w:name="List Table 5 Dark" w:uiPriority="50"/>
+    <w:lsdException w:name="List Table 6 Colorful" w:uiPriority="51"/>
+    <w:lsdException w:name="List Table 7 Colorful" w:uiPriority="52"/>
+    <w:lsdException w:name="List Table 1 Light Accent 1" w:uiPriority="46"/>
+    <w:lsdException w:name="List Table 2 Accent 1" w:uiPriority="47"/>
+    <w:lsdException w:name="List Table 3 Accent 1" w:uiPriority="48"/>
+    <w:lsdException w:name="List Table 4 Accent 1" w:uiPriority="49"/>
+    <w:lsdException w:name="List Table 5 Dark Accent 1" w:uiPriority="50"/>
+    <w:lsdException w:name="List Table 6 Colorful Accent 1" w:uiPriority="51"/>
+    <w:lsdException w:name="List Table 7 Colorful Accent 1" w:uiPriority="52"/>
+    <w:lsdException w:name="List Table 1 Light Accent 2" w:uiPriority="46"/>
+    <w:lsdException w:name="List Table 2 Accent 2" w:uiPriority="47"/>
+    <w:lsdException w:name="List Table 3 Accent 2" w:uiPriority="48"/>
+    <w:lsdException w:name="List Table 4 Accent 2" w:uiPriority="49"/>
+    <w:lsdException w:name="List Table 5 Dark Accent 2" w:uiPriority="50"/>
+    <w:lsdException w:name="List Table 6 Colorful Accent 2" w:uiPriority="51"/>
+    <w:lsdException w:name="List Table 7 Colorful Accent 2" w:uiPriority="52"/>
+    <w:lsdException w:name="List Table 1 Light Accent 3" w:uiPriority="46"/>
+    <w:lsdException w:name="List Table 2 Accent 3" w:uiPriority="47"/>
+    <w:lsdException w:name="List Table 3 Accent 3" w:uiPriority="48"/>
+    <w:lsdException w:name="List Table 4 Accent 3" w:uiPriority="49"/>
+    <w:lsdException w:name="List Table 5 Dark Accent 3" w:uiPriority="50"/>
+    <w:lsdException w:name="List Table 6 Colorful Accent 3" w:uiPriority="51"/>
+    <w:lsdException w:name="List Table 7 Colorful Accent 3" w:uiPriority="52"/>
+    <w:lsdException w:name="List Table 1 Light Accent 4" w:uiPriority="46"/>
+    <w:lsdException w:name="List Table 2 Accent 4" w:uiPriority="47"/>
+    <w:lsdException w:name="List Table 3 Accent 4" w:uiPriority="48"/>
+    <w:lsdException w:name="List Table 4 Accent 4" w:uiPriority="49"/>
+    <w:lsdException w:name="List Table 5 Dark Accent 4" w:uiPriority="50"/>
+    <w:lsdException w:name="List Table 6 Colorful Accent 4" w:uiPriority="51"/>
+    <w:lsdException w:name="List Table 7 Colorful Accent 4" w:uiPriority="52"/>
+    <w:lsdException w:name="List Table 1 Light Accent 5" w:uiPriority="46"/>
+    <w:lsdException w:name="List Table 2 Accent 5" w:uiPriority="47"/>
+    <w:lsdException w:name="List Table 3 Accent 5" w:uiPriority="48"/>
+    <w:lsdException w:name="List Table 4 Accent 5" w:uiPriority="49"/>
+    <w:lsdException w:name="List Table 5 Dark Accent 5" w:uiPriority="50"/>
+    <w:lsdException w:name="List Table 6 Colorful Accent 5" w:uiPriority="51"/>
+    <w:lsdException w:name="List Table 7 Colorful Accent 5" w:uiPriority="52"/>
+    <w:lsdException w:name="List Table 1 Light Accent 6" w:uiPriority="46"/>
+    <w:lsdException w:name="List Table 2 Accent 6" w:uiPriority="47"/>
+    <w:lsdException w:name="List Table 3 Accent 6" w:uiPriority="48"/>
+    <w:lsdException w:name="List Table 4 Accent 6" w:uiPriority="49"/>
+    <w:lsdException w:name="List Table 5 Dark Accent 6" w:uiPriority="50"/>
+    <w:lsdException w:name="List Table 6 Colorful Accent 6" w:uiPriority="51"/>
+    <w:lsdException w:name="List Table 7 Colorful Accent 6" w:uiPriority="52"/>
+    <w:lsdException w:name="Mention" w:semiHidden="1" w:unhideWhenUsed="1"/>
+    <w:lsdException w:name="Smart Hyperlink" w:semiHidden="1" w:unhideWhenUsed="1"/>
+    <w:lsdException w:name="Hashtag" w:semiHidden="1" w:unhideWhenUsed="1"/>
+    <w:lsdException w:name="Unresolved Mention" w:semiHidden="1" w:unhideWhenUsed="1"/>
+    <w:lsdException w:name="Smart Link" w:semiHidden="1" w:unhideWhenUsed="1"/>
+  </w:latentStyles>
+  <w:style w:type="paragraph" w:default="1" w:styleId="Normal">
+    <w:name w:val="Normal"/>
+    <w:qFormat/>
+    <w:rPr>
+      <w:rFonts w:ascii="Trebuchet MS" w:eastAsia="Trebuchet MS" w:hAnsi="Trebuchet MS" w:cs="Trebuchet MS"/>
+    </w:rPr>
+  </w:style>
+  <w:style w:type="paragraph" w:styleId="Ttulo1">
+    <w:name w:val="heading 1"/>
+    <w:basedOn w:val="Normal"/>
+    <w:uiPriority w:val="9"/>
+    <w:qFormat/>
+    <w:pPr>
+      <w:spacing w:before="100"/>
+      <w:ind w:left="4321"/>
+      <w:outlineLvl w:val="0"/>
+    </w:pPr>
+    <w:rPr>
+      <w:sz w:val="24"/>
+      <w:szCs w:val="24"/>
+    </w:rPr>
+  </w:style>
+  <w:style w:type="paragraph" w:styleId="Ttulo2">
+    <w:name w:val="heading 2"/>
+    <w:basedOn w:val="Normal"/>
+    <w:uiPriority w:val="9"/>
+    <w:unhideWhenUsed/>
+    <w:qFormat/>
+    <w:pPr>
+      <w:ind w:left="413"/>
+      <w:outlineLvl w:val="1"/>
+    </w:pPr>
+    <w:rPr>
+      <w:b/>
+      <w:bCs/>
+      <w:sz w:val="20"/>
+      <w:szCs w:val="20"/>
+    </w:rPr>
+  </w:style>
+  <w:style w:type="character" w:default="1" w:styleId="Fuentedeprrafopredeter">
     <w:name w:val="Default Paragraph Font"/>
     <w:uiPriority w:val="1"/>
+    <w:unhideWhenUsed/>
+  </w:style>
+  <w:style w:type="table" w:default="1" w:styleId="Tablanormal">
+    <w:name w:val="Normal Table"/>
+    <w:uiPriority w:val="99"/>
+    <w:semiHidden/>
+    <w:unhideWhenUsed/>
+    <w:tblPr>
+      <w:tblInd w:w="0" w:type="dxa"/>
+      <w:tblCellMar>
+        <w:top w:w="0" w:type="dxa"/>
+        <w:left w:w="108" w:type="dxa"/>
+        <w:bottom w:w="0" w:type="dxa"/>
+        <w:right w:w="108" w:type="dxa"/>
+      </w:tblCellMar>
+    </w:tblPr>
+  </w:style>
+  <w:style w:type="numbering" w:default="1" w:styleId="Sinlista">
+    <w:name w:val="No List"/>
+    <w:uiPriority w:val="99"/>
     <w:semiHidden/>
     <w:unhideWhenUsed/>
   </w:style>
-  <w:style w:styleId="TableNormal" w:default="1" w:type="table">
+  <w:style w:type="table" w:customStyle="1" w:styleId="TableNormal">
     <w:name w:val="Table Normal"/>
     <w:uiPriority w:val="2"/>
     <w:semiHidden/>
@@ -5005,23 +5402,7 @@
       </w:tblCellMar>
     </w:tblPr>
   </w:style>
-  <w:style w:styleId="NoList" w:default="1" w:type="numbering">
-    <w:name w:val="No List"/>
-    <w:uiPriority w:val="99"/>
-    <w:semiHidden/>
-    <w:unhideWhenUsed/>
-  </w:style>
-  <w:style w:default="1" w:styleId="Normal" w:type="paragraph">
-    <w:name w:val="Normal"/>
-    <w:uiPriority w:val="1"/>
-    <w:qFormat/>
-    <w:pPr/>
-    <w:rPr>
-      <w:rFonts w:ascii="Trebuchet MS" w:hAnsi="Trebuchet MS" w:eastAsia="Trebuchet MS" w:cs="Trebuchet MS"/>
-      <w:lang w:val="en-US" w:eastAsia="en-US" w:bidi="ar-SA"/>
-    </w:rPr>
-  </w:style>
-  <w:style w:styleId="BodyText" w:type="paragraph">
+  <w:style w:type="paragraph" w:styleId="Textoindependiente">
     <w:name w:val="Body Text"/>
     <w:basedOn w:val="Normal"/>
     <w:uiPriority w:val="1"/>
@@ -5031,66 +5412,27 @@
       <w:ind w:left="4321"/>
     </w:pPr>
     <w:rPr>
-      <w:rFonts w:ascii="Trebuchet MS" w:hAnsi="Trebuchet MS" w:eastAsia="Trebuchet MS" w:cs="Trebuchet MS"/>
       <w:sz w:val="20"/>
       <w:szCs w:val="20"/>
-      <w:lang w:val="en-US" w:eastAsia="en-US" w:bidi="ar-SA"/>
     </w:rPr>
   </w:style>
-  <w:style w:styleId="Heading1" w:type="paragraph">
-    <w:name w:val="Heading 1"/>
-    <w:basedOn w:val="Normal"/>
-    <w:uiPriority w:val="1"/>
-    <w:qFormat/>
-    <w:pPr>
-      <w:spacing w:before="100"/>
-      <w:ind w:left="4321"/>
-      <w:outlineLvl w:val="1"/>
-    </w:pPr>
-    <w:rPr>
-      <w:rFonts w:ascii="Trebuchet MS" w:hAnsi="Trebuchet MS" w:eastAsia="Trebuchet MS" w:cs="Trebuchet MS"/>
-      <w:sz w:val="24"/>
-      <w:szCs w:val="24"/>
-      <w:lang w:val="en-US" w:eastAsia="en-US" w:bidi="ar-SA"/>
-    </w:rPr>
-  </w:style>
-  <w:style w:styleId="Heading2" w:type="paragraph">
-    <w:name w:val="Heading 2"/>
-    <w:basedOn w:val="Normal"/>
-    <w:uiPriority w:val="1"/>
-    <w:qFormat/>
-    <w:pPr>
-      <w:ind w:left="413"/>
-      <w:outlineLvl w:val="2"/>
-    </w:pPr>
-    <w:rPr>
-      <w:rFonts w:ascii="Trebuchet MS" w:hAnsi="Trebuchet MS" w:eastAsia="Trebuchet MS" w:cs="Trebuchet MS"/>
-      <w:b/>
-      <w:bCs/>
-      <w:sz w:val="20"/>
-      <w:szCs w:val="20"/>
-      <w:lang w:val="en-US" w:eastAsia="en-US" w:bidi="ar-SA"/>
-    </w:rPr>
-  </w:style>
-  <w:style w:styleId="Title" w:type="paragraph">
+  <w:style w:type="paragraph" w:styleId="Ttulo">
     <w:name w:val="Title"/>
     <w:basedOn w:val="Normal"/>
-    <w:uiPriority w:val="1"/>
+    <w:uiPriority w:val="10"/>
     <w:qFormat/>
     <w:pPr>
       <w:spacing w:before="1"/>
       <w:ind w:left="4349"/>
     </w:pPr>
     <w:rPr>
-      <w:rFonts w:ascii="Trebuchet MS" w:hAnsi="Trebuchet MS" w:eastAsia="Trebuchet MS" w:cs="Trebuchet MS"/>
       <w:b/>
       <w:bCs/>
       <w:sz w:val="72"/>
       <w:szCs w:val="72"/>
-      <w:lang w:val="en-US" w:eastAsia="en-US" w:bidi="ar-SA"/>
     </w:rPr>
   </w:style>
-  <w:style w:styleId="ListParagraph" w:type="paragraph">
+  <w:style w:type="paragraph" w:styleId="Prrafodelista">
     <w:name w:val="List Paragraph"/>
     <w:basedOn w:val="Normal"/>
     <w:uiPriority w:val="1"/>
@@ -5099,19 +5441,34 @@
       <w:spacing w:before="23"/>
       <w:ind w:left="4483" w:hanging="134"/>
     </w:pPr>
-    <w:rPr>
-      <w:rFonts w:ascii="Trebuchet MS" w:hAnsi="Trebuchet MS" w:eastAsia="Trebuchet MS" w:cs="Trebuchet MS"/>
-      <w:lang w:val="en-US" w:eastAsia="en-US" w:bidi="ar-SA"/>
-    </w:rPr>
   </w:style>
-  <w:style w:styleId="TableParagraph" w:type="paragraph">
+  <w:style w:type="paragraph" w:customStyle="1" w:styleId="TableParagraph">
     <w:name w:val="Table Paragraph"/>
     <w:basedOn w:val="Normal"/>
     <w:uiPriority w:val="1"/>
     <w:qFormat/>
-    <w:pPr/>
+  </w:style>
+  <w:style w:type="character" w:styleId="Hipervnculo">
+    <w:name w:val="Hyperlink"/>
+    <w:basedOn w:val="Fuentedeprrafopredeter"/>
+    <w:uiPriority w:val="99"/>
+    <w:unhideWhenUsed/>
+    <w:rsid w:val="009A09B1"/>
     <w:rPr>
-      <w:lang w:val="en-US" w:eastAsia="en-US" w:bidi="ar-SA"/>
+      <w:color w:val="0000FF" w:themeColor="hyperlink"/>
+      <w:u w:val="single"/>
+    </w:rPr>
+  </w:style>
+  <w:style w:type="character" w:styleId="Mencinsinresolver">
+    <w:name w:val="Unresolved Mention"/>
+    <w:basedOn w:val="Fuentedeprrafopredeter"/>
+    <w:uiPriority w:val="99"/>
+    <w:semiHidden/>
+    <w:unhideWhenUsed/>
+    <w:rsid w:val="009A09B1"/>
+    <w:rPr>
+      <w:color w:val="605E5C"/>
+      <w:shd w:val="clear" w:color="auto" w:fill="E1DFDD"/>
     </w:rPr>
   </w:style>
 </w:styles>
